--- a/NNbook.docx
+++ b/NNbook.docx
@@ -197,15 +197,26 @@
           <w:sz w:val="24"/>
           <w:szCs w:val="24"/>
         </w:rPr>
-        <w:t xml:space="preserve">© </w:t>
-      </w:r>
+        <w:t>© 2019, AIMLESS Publication</w:t>
+      </w:r>
+    </w:p>
+    <w:p>
+      <w:pPr>
+        <w:pStyle w:val="Default"/>
+        <w:spacing w:line="360" w:lineRule="auto"/>
+        <w:rPr>
+          <w:rFonts w:ascii="Times" w:eastAsia="Times" w:hAnsi="Times" w:cs="Times"/>
+          <w:sz w:val="24"/>
+          <w:szCs w:val="24"/>
+        </w:rPr>
+      </w:pPr>
       <w:r>
         <w:rPr>
           <w:rFonts w:ascii="Times" w:hAnsi="Times"/>
           <w:sz w:val="24"/>
           <w:szCs w:val="24"/>
         </w:rPr>
-        <w:t>2019, AIMLESS Publication</w:t>
+        <w:t>Self-publishing</w:t>
       </w:r>
     </w:p>
     <w:p>
@@ -218,16 +229,14 @@
           <w:szCs w:val="24"/>
         </w:rPr>
       </w:pPr>
-      <w:proofErr w:type="spellStart"/>
       <w:r>
         <w:rPr>
           <w:rFonts w:ascii="Times" w:hAnsi="Times"/>
           <w:sz w:val="24"/>
           <w:szCs w:val="24"/>
         </w:rPr>
-        <w:t>Self publishing</w:t>
-      </w:r>
-      <w:proofErr w:type="spellEnd"/>
+        <w:t>aimless@aimless.com</w:t>
+      </w:r>
     </w:p>
     <w:p>
       <w:pPr>
@@ -239,43 +248,32 @@
           <w:szCs w:val="24"/>
         </w:rPr>
       </w:pPr>
+    </w:p>
+    <w:p>
+      <w:pPr>
+        <w:pStyle w:val="Default"/>
+        <w:spacing w:line="360" w:lineRule="auto"/>
+        <w:rPr>
+          <w:rFonts w:ascii="Times" w:eastAsia="Times" w:hAnsi="Times" w:cs="Times"/>
+          <w:sz w:val="24"/>
+          <w:szCs w:val="24"/>
+        </w:rPr>
+      </w:pPr>
       <w:r>
         <w:rPr>
           <w:rFonts w:ascii="Times" w:hAnsi="Times"/>
           <w:sz w:val="24"/>
           <w:szCs w:val="24"/>
         </w:rPr>
-        <w:t>aimless@aimless.com</w:t>
-      </w:r>
-    </w:p>
-    <w:p>
-      <w:pPr>
-        <w:pStyle w:val="Default"/>
-        <w:spacing w:line="360" w:lineRule="auto"/>
-        <w:rPr>
-          <w:rFonts w:ascii="Times" w:eastAsia="Times" w:hAnsi="Times" w:cs="Times"/>
-          <w:sz w:val="24"/>
-          <w:szCs w:val="24"/>
-        </w:rPr>
-      </w:pPr>
-    </w:p>
-    <w:p>
-      <w:pPr>
-        <w:pStyle w:val="Default"/>
-        <w:spacing w:line="360" w:lineRule="auto"/>
-        <w:rPr>
-          <w:rFonts w:ascii="Times" w:eastAsia="Times" w:hAnsi="Times" w:cs="Times"/>
-          <w:sz w:val="24"/>
-          <w:szCs w:val="24"/>
-        </w:rPr>
-      </w:pPr>
+        <w:t xml:space="preserve">ALL RIGHTS RESERVED. This book contains culmination of materials from various resources. </w:t>
+      </w:r>
       <w:r>
         <w:rPr>
           <w:rFonts w:ascii="Times" w:hAnsi="Times"/>
           <w:sz w:val="24"/>
           <w:szCs w:val="24"/>
         </w:rPr>
-        <w:t xml:space="preserve">ALL RIGHTS RESERVED. This book contains culmination of materials from various resources. </w:t>
+        <w:t>Therefore,</w:t>
       </w:r>
       <w:r>
         <w:rPr>
@@ -283,7 +281,7 @@
           <w:sz w:val="24"/>
           <w:szCs w:val="24"/>
         </w:rPr>
-        <w:t>Therefore,</w:t>
+        <w:t xml:space="preserve"> a </w:t>
       </w:r>
       <w:r>
         <w:rPr>
@@ -291,33 +289,15 @@
           <w:sz w:val="24"/>
           <w:szCs w:val="24"/>
         </w:rPr>
-        <w:t xml:space="preserve"> a </w:t>
-      </w:r>
-      <w:proofErr w:type="gramStart"/>
+        <w:t>set acknowledgment due</w:t>
+      </w:r>
       <w:r>
         <w:rPr>
           <w:rFonts w:ascii="Times" w:hAnsi="Times"/>
           <w:sz w:val="24"/>
           <w:szCs w:val="24"/>
         </w:rPr>
-        <w:t>set acknowledgment dues</w:t>
-      </w:r>
-      <w:proofErr w:type="gramEnd"/>
-      <w:r>
-        <w:rPr>
-          <w:rFonts w:ascii="Times" w:hAnsi="Times"/>
-          <w:sz w:val="24"/>
-          <w:szCs w:val="24"/>
-        </w:rPr>
-        <w:t xml:space="preserve"> although missing are always honored. This is in honor for all those wonderful teachers who dedicate their time and mind to improve </w:t>
-      </w:r>
-      <w:r>
-        <w:rPr>
-          <w:rFonts w:ascii="Times" w:hAnsi="Times"/>
-          <w:sz w:val="24"/>
-          <w:szCs w:val="24"/>
-        </w:rPr>
-        <w:t xml:space="preserve">clarity. </w:t>
+        <w:t xml:space="preserve"> although missing are always honored. This is in honor for all those wonderful teachers who dedicate their time and mind to improve clarity. </w:t>
       </w:r>
     </w:p>
     <w:p>
@@ -360,13 +340,7 @@
         <w:rPr>
           <w:rFonts w:eastAsia="Arial Unicode MS" w:cs="Arial Unicode MS"/>
         </w:rPr>
-        <w:t>Consider a simple function of predicting the house prices based on the size of the house. This is a simple function that finds a linear fit of the data and also a simple neural network that takes a size of the house and outputs th</w:t>
-      </w:r>
-      <w:r>
-        <w:rPr>
-          <w:rFonts w:eastAsia="Arial Unicode MS" w:cs="Arial Unicode MS"/>
-        </w:rPr>
-        <w:t>e price.</w:t>
+        <w:t>Consider a simple function of predicting the house prices based on the size of the house. This is a simple function that finds a linear fit of the data and also a simple neural network that takes a size of the house and outputs the price.</w:t>
       </w:r>
     </w:p>
     <w:p>
@@ -379,7 +353,7 @@
           <w:noProof/>
         </w:rPr>
         <w:drawing>
-          <wp:inline distT="0" distB="0" distL="0" distR="0">
+          <wp:inline distT="0" distB="0" distL="0" distR="0" wp14:anchorId="578AB671" wp14:editId="7F85E8AF">
             <wp:extent cx="3359939" cy="1767701"/>
             <wp:effectExtent l="0" t="0" r="0" b="0"/>
             <wp:docPr id="1073741825" name="officeArt object"/>
@@ -428,13 +402,7 @@
         <w:rPr>
           <w:rFonts w:eastAsia="Arial Unicode MS" w:cs="Arial Unicode MS"/>
         </w:rPr>
-        <w:t xml:space="preserve">A simple network fits a function to points shown in cross marks. The resulting function is called RELU function (Rectified Linear Unit) which will be described later. However, the methods to fit the function to set of predictors is what NN </w:t>
-      </w:r>
-      <w:r>
-        <w:rPr>
-          <w:rFonts w:eastAsia="Arial Unicode MS" w:cs="Arial Unicode MS"/>
-        </w:rPr>
-        <w:t>does. The term</w:t>
+        <w:t>A simple network fits a function to points shown in cross marks. The resulting function is called RELU function (Rectified Linear Unit) which will be described later. However, the methods to fit the function to set of predictors is what NN does. The term</w:t>
       </w:r>
       <w:r>
         <w:rPr>
@@ -481,7 +449,7 @@
           <w:noProof/>
         </w:rPr>
         <w:drawing>
-          <wp:inline distT="0" distB="0" distL="0" distR="0">
+          <wp:inline distT="0" distB="0" distL="0" distR="0" wp14:anchorId="4F3C8765" wp14:editId="6023176A">
             <wp:extent cx="2446251" cy="1336151"/>
             <wp:effectExtent l="0" t="0" r="0" b="0"/>
             <wp:docPr id="1073741826" name="officeArt object"/>
@@ -526,7 +494,7 @@
           <w:noProof/>
         </w:rPr>
         <w:drawing>
-          <wp:inline distT="0" distB="0" distL="0" distR="0">
+          <wp:inline distT="0" distB="0" distL="0" distR="0" wp14:anchorId="3D4622A9" wp14:editId="46AC8F7A">
             <wp:extent cx="3289300" cy="1201508"/>
             <wp:effectExtent l="0" t="0" r="0" b="0"/>
             <wp:docPr id="1073741827" name="officeArt object"/>
@@ -576,28 +544,12 @@
       <w:pPr>
         <w:pStyle w:val="Body"/>
       </w:pPr>
-    </w:p>
-    <w:p>
-      <w:pPr>
-        <w:pStyle w:val="Body"/>
-      </w:pPr>
-      <w:r>
-        <w:rPr>
-          <w:rFonts w:eastAsia="Arial Unicode MS" w:cs="Arial Unicode MS"/>
-        </w:rPr>
-        <w:t>A Neural Network is a set of nodes</w:t>
-      </w:r>
-      <w:r>
-        <w:rPr>
-          <w:rFonts w:eastAsia="Arial Unicode MS" w:cs="Arial Unicode MS"/>
-        </w:rPr>
-        <w:t xml:space="preserve"> that fits a function to predict output. </w:t>
-      </w:r>
-    </w:p>
-    <w:p>
-      <w:pPr>
-        <w:pStyle w:val="Body"/>
-      </w:pPr>
+      <w:r>
+        <w:rPr>
+          <w:rFonts w:eastAsia="Arial Unicode MS" w:cs="Arial Unicode MS"/>
+        </w:rPr>
+        <w:t xml:space="preserve">A Neural Network is a set of nodes that fits a function to predict output. </w:t>
+      </w:r>
     </w:p>
     <w:p>
       <w:pPr>
@@ -813,7 +765,6 @@
                 <w:i/>
                 <w:iCs/>
               </w:rPr>
-              <w:lastRenderedPageBreak/>
               <w:t>X</w:t>
             </w:r>
           </w:p>
@@ -989,13 +940,7 @@
         <w:rPr>
           <w:rFonts w:eastAsia="Arial Unicode MS" w:cs="Arial Unicode MS"/>
         </w:rPr>
-        <w:t xml:space="preserve">Binary classification is given an input, classify the data into one </w:t>
-      </w:r>
-      <w:r>
-        <w:rPr>
-          <w:rFonts w:eastAsia="Arial Unicode MS" w:cs="Arial Unicode MS"/>
-        </w:rPr>
-        <w:t>or other class. As an example: if we are given a set of images, classify them as pictures of cat or non-cats.</w:t>
+        <w:t>Binary classification is given an input, classify the data into one or other class. As an example: if we are given a set of images, classify them as pictures of cat or non-cats.</w:t>
       </w:r>
     </w:p>
     <w:p>
@@ -1058,13 +1003,7 @@
         <w:rPr>
           <w:rFonts w:eastAsia="Arial Unicode MS" w:cs="Arial Unicode MS"/>
         </w:rPr>
-        <w:t xml:space="preserve"> here seems to indicate otherwise. Model predicts</w:t>
-      </w:r>
-      <w:r>
-        <w:rPr>
-          <w:rFonts w:eastAsia="Arial Unicode MS" w:cs="Arial Unicode MS"/>
-        </w:rPr>
-        <w:t xml:space="preserve"> a number between 0 and 1 and a threshold is used to compare the result to predict one or other depending upon if it is greater or lesser than the threshold. A threshold </w:t>
+        <w:t xml:space="preserve"> here seems to indicate otherwise. Model predicts a number between 0 and 1 and a threshold is used to compare the result to predict one or other depending upon if it is greater or lesser than the threshold. A threshold </w:t>
       </w:r>
       <w:r>
         <w:rPr>
@@ -1092,13 +1031,7 @@
         <w:rPr>
           <w:rFonts w:eastAsia="Arial Unicode MS" w:cs="Arial Unicode MS"/>
         </w:rPr>
-        <w:t xml:space="preserve"> th</w:t>
-      </w:r>
-      <w:r>
-        <w:rPr>
-          <w:rFonts w:eastAsia="Arial Unicode MS" w:cs="Arial Unicode MS"/>
-        </w:rPr>
-        <w:t>en we predict one otherwise other class.</w:t>
+        <w:t xml:space="preserve"> then we predict one otherwise other class.</w:t>
       </w:r>
     </w:p>
     <w:p>
@@ -1390,37 +1323,7 @@
               <w:rPr>
                 <w:rFonts w:ascii="Cambria Math" w:hAnsi="Cambria Math"/>
               </w:rPr>
-              <m:t>P</m:t>
-            </m:r>
-            <m:r>
-              <w:rPr>
-                <w:rFonts w:ascii="Cambria Math" w:hAnsi="Cambria Math"/>
-              </w:rPr>
-              <m:t>=</m:t>
-            </m:r>
-            <m:r>
-              <w:rPr>
-                <w:rFonts w:ascii="Cambria Math" w:hAnsi="Cambria Math"/>
-              </w:rPr>
-              <m:t>g</m:t>
-            </m:r>
-            <m:r>
-              <w:rPr>
-                <w:rFonts w:ascii="Cambria Math" w:hAnsi="Cambria Math"/>
-              </w:rPr>
-              <m:t>(</m:t>
-            </m:r>
-            <m:r>
-              <w:rPr>
-                <w:rFonts w:ascii="Cambria Math" w:hAnsi="Cambria Math"/>
-              </w:rPr>
-              <m:t>x</m:t>
-            </m:r>
-            <m:r>
-              <w:rPr>
-                <w:rFonts w:ascii="Cambria Math" w:hAnsi="Cambria Math"/>
-              </w:rPr>
-              <m:t>)</m:t>
+              <m:t>P=g(x)</m:t>
             </m:r>
           </m:e>
           <m:e>
@@ -1446,13 +1349,7 @@
                   <w:rPr>
                     <w:rFonts w:ascii="Cambria Math" w:hAnsi="Cambria Math"/>
                   </w:rPr>
-                  <m:t>1-</m:t>
-                </m:r>
-                <m:r>
-                  <w:rPr>
-                    <w:rFonts w:ascii="Cambria Math" w:hAnsi="Cambria Math"/>
-                  </w:rPr>
-                  <m:t>P</m:t>
+                  <m:t>1-P</m:t>
                 </m:r>
               </m:den>
             </m:f>
@@ -1460,19 +1357,7 @@
               <w:rPr>
                 <w:rFonts w:ascii="Cambria Math" w:hAnsi="Cambria Math"/>
               </w:rPr>
-              <m:t>=</m:t>
-            </m:r>
-            <m:r>
-              <w:rPr>
-                <w:rFonts w:ascii="Cambria Math" w:hAnsi="Cambria Math"/>
-              </w:rPr>
-              <m:t>z</m:t>
-            </m:r>
-            <m:r>
-              <w:rPr>
-                <w:rFonts w:ascii="Cambria Math" w:hAnsi="Cambria Math"/>
-              </w:rPr>
-              <m:t>=</m:t>
+              <m:t>=z=</m:t>
             </m:r>
             <m:sSup>
               <m:sSupPr>
@@ -1733,15 +1618,7 @@
             <w:sz w:val="25"/>
             <w:szCs w:val="25"/>
           </w:rPr>
-          <m:t>P</m:t>
-        </m:r>
-        <m:r>
-          <w:rPr>
-            <w:rFonts w:ascii="Cambria Math" w:hAnsi="Cambria Math"/>
-            <w:sz w:val="25"/>
-            <w:szCs w:val="25"/>
-          </w:rPr>
-          <m:t>=</m:t>
+          <m:t>P=</m:t>
         </m:r>
         <m:f>
           <m:fPr>
@@ -1798,15 +1675,7 @@
                     <w:sz w:val="25"/>
                     <w:szCs w:val="25"/>
                   </w:rPr>
-                  <m:t>-</m:t>
-                </m:r>
-                <m:r>
-                  <w:rPr>
-                    <w:rFonts w:ascii="Cambria Math" w:hAnsi="Cambria Math"/>
-                    <w:sz w:val="25"/>
-                    <w:szCs w:val="25"/>
-                  </w:rPr>
-                  <m:t>z</m:t>
+                  <m:t>-z</m:t>
                 </m:r>
               </m:sup>
             </m:sSup>
@@ -1845,13 +1714,7 @@
         <w:rPr>
           <w:rFonts w:eastAsia="Arial Unicode MS" w:cs="Arial Unicode MS"/>
         </w:rPr>
-        <w:t>Therefore, in Logistic Regression, the form of the h</w:t>
-      </w:r>
-      <w:r>
-        <w:rPr>
-          <w:rFonts w:eastAsia="Arial Unicode MS" w:cs="Arial Unicode MS"/>
-        </w:rPr>
-        <w:t>ypothesis takes the form:</w:t>
+        <w:t>Therefore, in Logistic Regression, the form of the hypothesis takes the form:</w:t>
       </w:r>
     </w:p>
     <w:p>
@@ -1891,37 +1754,7 @@
               <w:rPr>
                 <w:rFonts w:ascii="Cambria Math" w:hAnsi="Cambria Math"/>
               </w:rPr>
-              <m:t>h</m:t>
-            </m:r>
-            <m:r>
-              <w:rPr>
-                <w:rFonts w:ascii="Cambria Math" w:hAnsi="Cambria Math"/>
-              </w:rPr>
-              <m:t>(</m:t>
-            </m:r>
-            <m:r>
-              <w:rPr>
-                <w:rFonts w:ascii="Cambria Math" w:hAnsi="Cambria Math"/>
-              </w:rPr>
-              <m:t>x</m:t>
-            </m:r>
-            <m:r>
-              <w:rPr>
-                <w:rFonts w:ascii="Cambria Math" w:hAnsi="Cambria Math"/>
-              </w:rPr>
-              <m:t>)=</m:t>
-            </m:r>
-            <m:r>
-              <w:rPr>
-                <w:rFonts w:ascii="Cambria Math" w:hAnsi="Cambria Math"/>
-              </w:rPr>
-              <m:t>g</m:t>
-            </m:r>
-            <m:r>
-              <w:rPr>
-                <w:rFonts w:ascii="Cambria Math" w:hAnsi="Cambria Math"/>
-              </w:rPr>
-              <m:t>(</m:t>
+              <m:t>h(x)=g(</m:t>
             </m:r>
             <m:sSup>
               <m:sSupPr>
@@ -1952,13 +1785,7 @@
               <w:rPr>
                 <w:rFonts w:ascii="Cambria Math" w:hAnsi="Cambria Math"/>
               </w:rPr>
-              <m:t>x</m:t>
-            </m:r>
-            <m:r>
-              <w:rPr>
-                <w:rFonts w:ascii="Cambria Math" w:hAnsi="Cambria Math"/>
-              </w:rPr>
-              <m:t>)</m:t>
+              <m:t>x)</m:t>
             </m:r>
           </m:e>
           <m:e>
@@ -1966,13 +1793,7 @@
               <w:rPr>
                 <w:rFonts w:ascii="Cambria Math" w:hAnsi="Cambria Math"/>
               </w:rPr>
-              <m:t>g</m:t>
-            </m:r>
-            <m:r>
-              <w:rPr>
-                <w:rFonts w:ascii="Cambria Math" w:hAnsi="Cambria Math"/>
-              </w:rPr>
-              <m:t>(</m:t>
+              <m:t>g(</m:t>
             </m:r>
             <m:sSup>
               <m:sSupPr>
@@ -2003,13 +1824,7 @@
               <w:rPr>
                 <w:rFonts w:ascii="Cambria Math" w:hAnsi="Cambria Math"/>
               </w:rPr>
-              <m:t>x</m:t>
-            </m:r>
-            <m:r>
-              <w:rPr>
-                <w:rFonts w:ascii="Cambria Math" w:hAnsi="Cambria Math"/>
-              </w:rPr>
-              <m:t>)=</m:t>
+              <m:t>x)=</m:t>
             </m:r>
             <m:f>
               <m:fPr>
@@ -2056,13 +1871,7 @@
                       <w:rPr>
                         <w:rFonts w:ascii="Cambria Math" w:hAnsi="Cambria Math"/>
                       </w:rPr>
-                      <m:t>-</m:t>
-                    </m:r>
-                    <m:r>
-                      <w:rPr>
-                        <w:rFonts w:ascii="Cambria Math" w:hAnsi="Cambria Math"/>
-                      </w:rPr>
-                      <m:t>z</m:t>
+                      <m:t>-z</m:t>
                     </m:r>
                   </m:sup>
                 </m:sSup>
@@ -2074,13 +1883,7 @@
               <w:rPr>
                 <w:rFonts w:ascii="Cambria Math" w:hAnsi="Cambria Math"/>
               </w:rPr>
-              <m:t>z</m:t>
-            </m:r>
-            <m:r>
-              <w:rPr>
-                <w:rFonts w:ascii="Cambria Math" w:hAnsi="Cambria Math"/>
-              </w:rPr>
-              <m:t>=</m:t>
+              <m:t>z=</m:t>
             </m:r>
             <m:sSup>
               <m:sSupPr>
@@ -2138,7 +1941,7 @@
           <w:noProof/>
         </w:rPr>
         <w:drawing>
-          <wp:anchor distT="152400" distB="152400" distL="152400" distR="152400" simplePos="0" relativeHeight="251659264" behindDoc="0" locked="0" layoutInCell="1" allowOverlap="1">
+          <wp:anchor distT="152400" distB="152400" distL="152400" distR="152400" simplePos="0" relativeHeight="251659264" behindDoc="0" locked="0" layoutInCell="1" allowOverlap="1" wp14:anchorId="65090C3E" wp14:editId="272786F5">
             <wp:simplePos x="0" y="0"/>
             <wp:positionH relativeFrom="margin">
               <wp:posOffset>-79457</wp:posOffset>
@@ -2363,15 +2166,7 @@
                 <w:sz w:val="26"/>
                 <w:szCs w:val="26"/>
               </w:rPr>
-              <m:t>-</m:t>
-            </m:r>
-            <m:r>
-              <w:rPr>
-                <w:rFonts w:ascii="Cambria Math" w:hAnsi="Cambria Math"/>
-                <w:sz w:val="26"/>
-                <w:szCs w:val="26"/>
-              </w:rPr>
-              <m:t>z</m:t>
+              <m:t>-z</m:t>
             </m:r>
           </m:sup>
         </m:sSup>
@@ -2388,13 +2183,7 @@
         <w:rPr>
           <w:rFonts w:eastAsia="Arial Unicode MS" w:cs="Arial Unicode MS"/>
         </w:rPr>
-        <w:t>, therefor</w:t>
-      </w:r>
-      <w:r>
-        <w:rPr>
-          <w:rFonts w:eastAsia="Arial Unicode MS" w:cs="Arial Unicode MS"/>
-        </w:rPr>
-        <w:t xml:space="preserve">e, </w:t>
+        <w:t xml:space="preserve">, therefore, </w:t>
       </w:r>
       <m:oMath>
         <m:f>
@@ -2442,13 +2231,7 @@
                   <w:rPr>
                     <w:rFonts w:ascii="Cambria Math" w:hAnsi="Cambria Math"/>
                   </w:rPr>
-                  <m:t>-</m:t>
-                </m:r>
-                <m:r>
-                  <w:rPr>
-                    <w:rFonts w:ascii="Cambria Math" w:hAnsi="Cambria Math"/>
-                  </w:rPr>
-                  <m:t>z</m:t>
+                  <m:t>-z</m:t>
                 </m:r>
               </m:sup>
             </m:sSup>
@@ -2459,19 +2242,7 @@
         <w:rPr>
           <w:rFonts w:eastAsia="Arial Unicode MS" w:cs="Arial Unicode MS"/>
         </w:rPr>
-        <w:t xml:space="preserve"> </w:t>
-      </w:r>
-      <w:r>
-        <w:rPr>
-          <w:rFonts w:eastAsia="Arial Unicode MS" w:cs="Arial Unicode MS"/>
-        </w:rPr>
-        <w:t>is</w:t>
-      </w:r>
-      <w:r>
-        <w:rPr>
-          <w:rFonts w:eastAsia="Arial Unicode MS" w:cs="Arial Unicode MS"/>
-        </w:rPr>
-        <w:t xml:space="preserve"> </w:t>
+        <w:t xml:space="preserve"> is </w:t>
       </w:r>
       <m:oMath>
         <m:f>
@@ -2598,13 +2369,7 @@
           <w:rPr>
             <w:rFonts w:ascii="Cambria Math" w:hAnsi="Cambria Math"/>
           </w:rPr>
-          <m:t>g</m:t>
-        </m:r>
-        <m:r>
-          <w:rPr>
-            <w:rFonts w:ascii="Cambria Math" w:hAnsi="Cambria Math"/>
-          </w:rPr>
-          <m:t>={</m:t>
+          <m:t>g={</m:t>
         </m:r>
         <m:m>
           <m:mPr>
@@ -2699,13 +2464,7 @@
                 <w:rPr>
                   <w:rFonts w:ascii="Cambria Math" w:hAnsi="Cambria Math"/>
                 </w:rPr>
-                <m:t>z</m:t>
-              </m:r>
-              <m:r>
-                <w:rPr>
-                  <w:rFonts w:ascii="Cambria Math" w:hAnsi="Cambria Math"/>
-                </w:rPr>
-                <m:t>=0</m:t>
+                <m:t>z=0</m:t>
               </m:r>
             </m:e>
           </m:mr>
@@ -2794,13 +2553,7 @@
           <w:rPr>
             <w:rFonts w:ascii="Cambria Math" w:hAnsi="Cambria Math"/>
           </w:rPr>
-          <m:t>Cost</m:t>
-        </m:r>
-        <m:r>
-          <w:rPr>
-            <w:rFonts w:ascii="Cambria Math" w:hAnsi="Cambria Math"/>
-          </w:rPr>
-          <m:t>(</m:t>
+          <m:t>Cost(</m:t>
         </m:r>
         <m:r>
           <m:rPr>
@@ -2819,37 +2572,13 @@
           <w:rPr>
             <w:rFonts w:ascii="Cambria Math" w:hAnsi="Cambria Math"/>
           </w:rPr>
-          <m:t>L</m:t>
+          <m:t>L)=</m:t>
         </m:r>
         <m:r>
           <w:rPr>
             <w:rFonts w:ascii="Cambria Math" w:hAnsi="Cambria Math"/>
           </w:rPr>
-          <m:t>)=</m:t>
-        </m:r>
-        <m:r>
-          <w:rPr>
-            <w:rFonts w:ascii="Cambria Math" w:hAnsi="Cambria Math"/>
-          </w:rPr>
-          <m:t>J</m:t>
-        </m:r>
-        <m:r>
-          <w:rPr>
-            <w:rFonts w:ascii="Cambria Math" w:hAnsi="Cambria Math"/>
-          </w:rPr>
-          <m:t>(</m:t>
-        </m:r>
-        <m:r>
-          <w:rPr>
-            <w:rFonts w:ascii="Cambria Math" w:hAnsi="Cambria Math"/>
-          </w:rPr>
-          <m:t>θ</m:t>
-        </m:r>
-        <m:r>
-          <w:rPr>
-            <w:rFonts w:ascii="Cambria Math" w:hAnsi="Cambria Math"/>
-          </w:rPr>
-          <m:t>)=</m:t>
+          <m:t>J(θ)=</m:t>
         </m:r>
         <m:f>
           <m:fPr>
@@ -2873,13 +2602,7 @@
               <w:rPr>
                 <w:rFonts w:ascii="Cambria Math" w:hAnsi="Cambria Math"/>
               </w:rPr>
-              <m:t>2</m:t>
-            </m:r>
-            <m:r>
-              <w:rPr>
-                <w:rFonts w:ascii="Cambria Math" w:hAnsi="Cambria Math"/>
-              </w:rPr>
-              <m:t>m</m:t>
+              <m:t>2m</m:t>
             </m:r>
           </m:den>
         </m:f>
@@ -2962,13 +2685,7 @@
           <w:rPr>
             <w:rFonts w:ascii="Cambria Math" w:hAnsi="Cambria Math"/>
           </w:rPr>
-          <m:t>-</m:t>
-        </m:r>
-        <m:r>
-          <w:rPr>
-            <w:rFonts w:ascii="Cambria Math" w:hAnsi="Cambria Math"/>
-          </w:rPr>
-          <m:t>y</m:t>
+          <m:t>-y</m:t>
         </m:r>
         <m:sSup>
           <m:sSupPr>
@@ -3001,13 +2718,7 @@
           <w:rFonts w:eastAsia="Arial Unicode MS" w:cs="Arial Unicode MS"/>
         </w:rPr>
         <w:tab/>
-        <w:t>sum of squares of</w:t>
-      </w:r>
-      <w:r>
-        <w:rPr>
-          <w:rFonts w:eastAsia="Arial Unicode MS" w:cs="Arial Unicode MS"/>
-        </w:rPr>
-        <w:t xml:space="preserve"> residues We need to modify this because </w:t>
+        <w:t xml:space="preserve">sum of squares of residues We need to modify this because </w:t>
       </w:r>
       <m:oMath>
         <m:r>
@@ -3053,15 +2764,7 @@
             <w:sz w:val="25"/>
             <w:szCs w:val="25"/>
           </w:rPr>
-          <m:t>-</m:t>
-        </m:r>
-        <m:r>
-          <w:rPr>
-            <w:rFonts w:ascii="Cambria Math" w:hAnsi="Cambria Math"/>
-            <w:sz w:val="25"/>
-            <w:szCs w:val="25"/>
-          </w:rPr>
-          <m:t>y</m:t>
+          <m:t>-y</m:t>
         </m:r>
         <m:sSup>
           <m:sSupPr>
@@ -3111,19 +2814,7 @@
         <w:rPr>
           <w:rFonts w:eastAsia="Arial Unicode MS" w:cs="Arial Unicode MS"/>
         </w:rPr>
-        <w:t>{0, 1}</w:t>
-      </w:r>
-      <w:r>
-        <w:rPr>
-          <w:rFonts w:eastAsia="Arial Unicode MS" w:cs="Arial Unicode MS"/>
-        </w:rPr>
-        <w:t>.</w:t>
-      </w:r>
-      <w:r>
-        <w:rPr>
-          <w:rFonts w:eastAsia="Arial Unicode MS" w:cs="Arial Unicode MS"/>
-        </w:rPr>
-        <w:t xml:space="preserve"> If you plot </w:t>
+        <w:t xml:space="preserve">{0, 1}. If you plot </w:t>
       </w:r>
       <w:proofErr w:type="gramStart"/>
       <w:r>
@@ -3349,19 +3040,7 @@
               <w:rPr>
                 <w:rFonts w:ascii="Cambria Math" w:hAnsi="Cambria Math"/>
               </w:rPr>
-              <m:t>(</m:t>
-            </m:r>
-            <m:r>
-              <w:rPr>
-                <w:rFonts w:ascii="Cambria Math" w:hAnsi="Cambria Math"/>
-              </w:rPr>
-              <m:t>m</m:t>
-            </m:r>
-            <m:r>
-              <w:rPr>
-                <w:rFonts w:ascii="Cambria Math" w:hAnsi="Cambria Math"/>
-              </w:rPr>
-              <m:t>)</m:t>
+              <m:t>(m)</m:t>
             </m:r>
           </m:sup>
         </m:sSup>
@@ -3464,19 +3143,7 @@
               <w:rPr>
                 <w:rFonts w:ascii="Cambria Math" w:hAnsi="Cambria Math"/>
               </w:rPr>
-              <m:t>(</m:t>
-            </m:r>
-            <m:r>
-              <w:rPr>
-                <w:rFonts w:ascii="Cambria Math" w:hAnsi="Cambria Math"/>
-              </w:rPr>
-              <m:t>i</m:t>
-            </m:r>
-            <m:r>
-              <w:rPr>
-                <w:rFonts w:ascii="Cambria Math" w:hAnsi="Cambria Math"/>
-              </w:rPr>
-              <m:t>)</m:t>
+              <m:t>(i)</m:t>
             </m:r>
           </m:sup>
         </m:sSup>
@@ -3569,13 +3236,7 @@
                   <w:rPr>
                     <w:rFonts w:ascii="Cambria Math" w:hAnsi="Cambria Math"/>
                   </w:rPr>
-                  <m:t>-</m:t>
-                </m:r>
-                <m:r>
-                  <w:rPr>
-                    <w:rFonts w:ascii="Cambria Math" w:hAnsi="Cambria Math"/>
-                  </w:rPr>
-                  <m:t>z</m:t>
+                  <m:t>-z</m:t>
                 </m:r>
               </m:sup>
             </m:sSup>
@@ -3631,7 +3292,7 @@
           <w:noProof/>
         </w:rPr>
         <w:drawing>
-          <wp:inline distT="0" distB="0" distL="0" distR="0">
+          <wp:inline distT="0" distB="0" distL="0" distR="0" wp14:anchorId="32713614" wp14:editId="3C346546">
             <wp:extent cx="2286754" cy="375057"/>
             <wp:effectExtent l="0" t="0" r="0" b="0"/>
             <wp:docPr id="1073741829" name="officeArt object"/>
@@ -3795,13 +3456,7 @@
         <w:rPr>
           <w:rFonts w:eastAsia="Arial Unicode MS" w:cs="Arial Unicode MS"/>
         </w:rPr>
-        <w:t xml:space="preserve"> to be close to</w:t>
-      </w:r>
-      <w:r>
-        <w:rPr>
-          <w:rFonts w:eastAsia="Arial Unicode MS" w:cs="Arial Unicode MS"/>
-        </w:rPr>
-        <w:t xml:space="preserve"> 0, otherwise cost is the difference.</w:t>
+        <w:t xml:space="preserve"> to be close to 0, otherwise cost is the difference.</w:t>
       </w:r>
     </w:p>
     <w:p>
@@ -3836,13 +3491,7 @@
         <w:rPr>
           <w:rFonts w:eastAsia="Arial Unicode MS" w:cs="Arial Unicode MS"/>
         </w:rPr>
-        <w:t>d</w:t>
-      </w:r>
-      <w:r>
-        <w:rPr>
-          <w:rFonts w:eastAsia="Arial Unicode MS" w:cs="Arial Unicode MS"/>
-        </w:rPr>
-        <w:t>:</w:t>
+        <w:t>d:</w:t>
       </w:r>
     </w:p>
     <w:p>
@@ -4080,13 +3729,7 @@
         <w:rPr>
           <w:rFonts w:eastAsia="Arial Unicode MS" w:cs="Arial Unicode MS"/>
         </w:rPr>
-        <w:t>The cost fun</w:t>
-      </w:r>
-      <w:r>
-        <w:rPr>
-          <w:rFonts w:eastAsia="Arial Unicode MS" w:cs="Arial Unicode MS"/>
-        </w:rPr>
-        <w:t>ction for the entire training set is:</w:t>
+        <w:t>The cost function for the entire training set is:</w:t>
       </w:r>
     </w:p>
     <w:p>
@@ -4111,31 +3754,7 @@
             <w:sz w:val="25"/>
             <w:szCs w:val="25"/>
           </w:rPr>
-          <m:t>J</m:t>
-        </m:r>
-        <m:r>
-          <w:rPr>
-            <w:rFonts w:ascii="Cambria Math" w:hAnsi="Cambria Math"/>
-            <w:sz w:val="25"/>
-            <w:szCs w:val="25"/>
-          </w:rPr>
-          <m:t>(</m:t>
-        </m:r>
-        <m:r>
-          <w:rPr>
-            <w:rFonts w:ascii="Cambria Math" w:hAnsi="Cambria Math"/>
-            <w:sz w:val="25"/>
-            <w:szCs w:val="25"/>
-          </w:rPr>
-          <m:t>θ</m:t>
-        </m:r>
-        <m:r>
-          <w:rPr>
-            <w:rFonts w:ascii="Cambria Math" w:hAnsi="Cambria Math"/>
-            <w:sz w:val="25"/>
-            <w:szCs w:val="25"/>
-          </w:rPr>
-          <m:t>)=-</m:t>
+          <m:t>J(θ)=-</m:t>
         </m:r>
         <m:f>
           <m:fPr>
@@ -4203,15 +3822,7 @@
                     <w:sz w:val="25"/>
                     <w:szCs w:val="25"/>
                   </w:rPr>
-                  <m:t>i</m:t>
-                </m:r>
-                <m:r>
-                  <w:rPr>
-                    <w:rFonts w:ascii="Cambria Math" w:hAnsi="Cambria Math"/>
-                    <w:sz w:val="25"/>
-                    <w:szCs w:val="25"/>
-                  </w:rPr>
-                  <m:t>=1</m:t>
+                  <m:t>i=1</m:t>
                 </m:r>
               </m:lim>
             </m:limLow>
@@ -4461,13 +4072,7 @@
         <w:rPr>
           <w:rFonts w:eastAsia="Arial Unicode MS" w:cs="Arial Unicode MS"/>
         </w:rPr>
-        <w:t>Now all that remains to be done is to find</w:t>
-      </w:r>
-      <w:r>
-        <w:rPr>
-          <w:rFonts w:eastAsia="Arial Unicode MS" w:cs="Arial Unicode MS"/>
-        </w:rPr>
-        <w:t> </w:t>
+        <w:t>Now all that remains to be done is to find </w:t>
       </w:r>
       <w:r>
         <w:rPr>
@@ -4503,13 +4108,7 @@
         <w:rPr>
           <w:rFonts w:eastAsia="Arial Unicode MS" w:cs="Arial Unicode MS"/>
         </w:rPr>
-        <w:t>)</w:t>
-      </w:r>
-      <w:r>
-        <w:rPr>
-          <w:rFonts w:eastAsia="Arial Unicode MS" w:cs="Arial Unicode MS"/>
-        </w:rPr>
-        <w:t xml:space="preserve"> that is convex so that the slope is zero (first derivate) is zero.</w:t>
+        <w:t>) that is convex so that the slope is zero (first derivate) is zero.</w:t>
       </w:r>
     </w:p>
     <w:p>
@@ -4547,31 +4146,7 @@
             <w:sz w:val="25"/>
             <w:szCs w:val="25"/>
           </w:rPr>
-          <m:t>J</m:t>
-        </m:r>
-        <m:r>
-          <w:rPr>
-            <w:rFonts w:ascii="Cambria Math" w:hAnsi="Cambria Math"/>
-            <w:sz w:val="25"/>
-            <w:szCs w:val="25"/>
-          </w:rPr>
-          <m:t>(</m:t>
-        </m:r>
-        <m:r>
-          <w:rPr>
-            <w:rFonts w:ascii="Cambria Math" w:hAnsi="Cambria Math"/>
-            <w:sz w:val="25"/>
-            <w:szCs w:val="25"/>
-          </w:rPr>
-          <m:t>θ</m:t>
-        </m:r>
-        <m:r>
-          <w:rPr>
-            <w:rFonts w:ascii="Cambria Math" w:hAnsi="Cambria Math"/>
-            <w:sz w:val="25"/>
-            <w:szCs w:val="25"/>
-          </w:rPr>
-          <m:t>)=-</m:t>
+          <m:t>J(θ)=-</m:t>
         </m:r>
         <m:f>
           <m:fPr>
@@ -4639,15 +4214,7 @@
                     <w:sz w:val="25"/>
                     <w:szCs w:val="25"/>
                   </w:rPr>
-                  <m:t>i</m:t>
-                </m:r>
-                <m:r>
-                  <w:rPr>
-                    <w:rFonts w:ascii="Cambria Math" w:hAnsi="Cambria Math"/>
-                    <w:sz w:val="25"/>
-                    <w:szCs w:val="25"/>
-                  </w:rPr>
-                  <m:t>=1</m:t>
+                  <m:t>i=1</m:t>
                 </m:r>
               </m:lim>
             </m:limLow>
@@ -4893,10 +4460,7 @@
       </w:r>
       <w:proofErr w:type="gramStart"/>
       <w:r>
-        <w:t xml:space="preserve">find </w:t>
-      </w:r>
-      <w:r>
-        <w:t> </w:t>
+        <w:t>find  </w:t>
       </w:r>
       <w:r>
         <w:rPr>
@@ -4958,13 +4522,7 @@
         <w:rPr>
           <w:rFonts w:eastAsia="Arial Unicode MS" w:cs="Arial Unicode MS"/>
         </w:rPr>
-        <w:t>That is what we will do n</w:t>
-      </w:r>
-      <w:r>
-        <w:rPr>
-          <w:rFonts w:eastAsia="Arial Unicode MS" w:cs="Arial Unicode MS"/>
-        </w:rPr>
-        <w:t>ext,</w:t>
+        <w:t>That is what we will do next,</w:t>
       </w:r>
     </w:p>
     <w:p>
@@ -5018,23 +4576,7 @@
             <w:sz w:val="25"/>
             <w:szCs w:val="25"/>
           </w:rPr>
-          <m:t>(</m:t>
-        </m:r>
-        <m:r>
-          <w:rPr>
-            <w:rFonts w:ascii="Cambria Math" w:hAnsi="Cambria Math"/>
-            <w:sz w:val="25"/>
-            <w:szCs w:val="25"/>
-          </w:rPr>
-          <m:t>x</m:t>
-        </m:r>
-        <m:r>
-          <w:rPr>
-            <w:rFonts w:ascii="Cambria Math" w:hAnsi="Cambria Math"/>
-            <w:sz w:val="25"/>
-            <w:szCs w:val="25"/>
-          </w:rPr>
-          <m:t>)</m:t>
+          <m:t>(x)</m:t>
         </m:r>
       </m:oMath>
       <w:r>
@@ -5130,31 +4672,7 @@
               <w:rPr>
                 <w:rFonts w:ascii="Cambria Math" w:hAnsi="Cambria Math"/>
               </w:rPr>
-              <m:t>(</m:t>
-            </m:r>
-            <m:r>
-              <w:rPr>
-                <w:rFonts w:ascii="Cambria Math" w:hAnsi="Cambria Math"/>
-              </w:rPr>
-              <m:t>x</m:t>
-            </m:r>
-            <m:r>
-              <w:rPr>
-                <w:rFonts w:ascii="Cambria Math" w:hAnsi="Cambria Math"/>
-              </w:rPr>
-              <m:t>)=</m:t>
-            </m:r>
-            <m:r>
-              <w:rPr>
-                <w:rFonts w:ascii="Cambria Math" w:hAnsi="Cambria Math"/>
-              </w:rPr>
-              <m:t>g</m:t>
-            </m:r>
-            <m:r>
-              <w:rPr>
-                <w:rFonts w:ascii="Cambria Math" w:hAnsi="Cambria Math"/>
-              </w:rPr>
-              <m:t>(</m:t>
+              <m:t>(x)=g(</m:t>
             </m:r>
             <m:sSup>
               <m:sSupPr>
@@ -5185,13 +4703,7 @@
               <w:rPr>
                 <w:rFonts w:ascii="Cambria Math" w:hAnsi="Cambria Math"/>
               </w:rPr>
-              <m:t>x</m:t>
-            </m:r>
-            <m:r>
-              <w:rPr>
-                <w:rFonts w:ascii="Cambria Math" w:hAnsi="Cambria Math"/>
-              </w:rPr>
-              <m:t>)</m:t>
+              <m:t>x)</m:t>
             </m:r>
           </m:e>
           <m:e>
@@ -5199,25 +4711,7 @@
               <w:rPr>
                 <w:rFonts w:ascii="Cambria Math" w:hAnsi="Cambria Math"/>
               </w:rPr>
-              <m:t>g</m:t>
-            </m:r>
-            <m:r>
-              <w:rPr>
-                <w:rFonts w:ascii="Cambria Math" w:hAnsi="Cambria Math"/>
-              </w:rPr>
-              <m:t>(</m:t>
-            </m:r>
-            <m:r>
-              <w:rPr>
-                <w:rFonts w:ascii="Cambria Math" w:hAnsi="Cambria Math"/>
-              </w:rPr>
-              <m:t>z</m:t>
-            </m:r>
-            <m:r>
-              <w:rPr>
-                <w:rFonts w:ascii="Cambria Math" w:hAnsi="Cambria Math"/>
-              </w:rPr>
-              <m:t>)=</m:t>
+              <m:t>g(z)=</m:t>
             </m:r>
             <m:f>
               <m:fPr>
@@ -5264,13 +4758,7 @@
                       <w:rPr>
                         <w:rFonts w:ascii="Cambria Math" w:hAnsi="Cambria Math"/>
                       </w:rPr>
-                      <m:t>-</m:t>
-                    </m:r>
-                    <m:r>
-                      <w:rPr>
-                        <w:rFonts w:ascii="Cambria Math" w:hAnsi="Cambria Math"/>
-                      </w:rPr>
-                      <m:t>z</m:t>
+                      <m:t>-z</m:t>
                     </m:r>
                   </m:sup>
                 </m:sSup>
@@ -5333,25 +4821,7 @@
               <w:rPr>
                 <w:rFonts w:ascii="Cambria Math" w:hAnsi="Cambria Math"/>
               </w:rPr>
-              <m:t>J</m:t>
-            </m:r>
-            <m:r>
-              <w:rPr>
-                <w:rFonts w:ascii="Cambria Math" w:hAnsi="Cambria Math"/>
-              </w:rPr>
-              <m:t>(</m:t>
-            </m:r>
-            <m:r>
-              <w:rPr>
-                <w:rFonts w:ascii="Cambria Math" w:hAnsi="Cambria Math"/>
-              </w:rPr>
-              <m:t>θ</m:t>
-            </m:r>
-            <m:r>
-              <w:rPr>
-                <w:rFonts w:ascii="Cambria Math" w:hAnsi="Cambria Math"/>
-              </w:rPr>
-              <m:t>)=</m:t>
+              <m:t>J(θ)=</m:t>
             </m:r>
             <m:sSubSup>
               <m:sSubSupPr>
@@ -5374,13 +4844,7 @@
                   <w:rPr>
                     <w:rFonts w:ascii="Cambria Math" w:hAnsi="Cambria Math"/>
                   </w:rPr>
-                  <m:t>i</m:t>
-                </m:r>
-                <m:r>
-                  <w:rPr>
-                    <w:rFonts w:ascii="Cambria Math" w:hAnsi="Cambria Math"/>
-                  </w:rPr>
-                  <m:t>=1</m:t>
+                  <m:t>i=1</m:t>
                 </m:r>
               </m:sub>
               <m:sup>
@@ -5489,19 +4953,7 @@
                   <w:rPr>
                     <w:rFonts w:ascii="Cambria Math" w:hAnsi="Cambria Math"/>
                   </w:rPr>
-                  <m:t>(</m:t>
-                </m:r>
-                <m:r>
-                  <w:rPr>
-                    <w:rFonts w:ascii="Cambria Math" w:hAnsi="Cambria Math"/>
-                  </w:rPr>
-                  <m:t>i</m:t>
-                </m:r>
-                <m:r>
-                  <w:rPr>
-                    <w:rFonts w:ascii="Cambria Math" w:hAnsi="Cambria Math"/>
-                  </w:rPr>
-                  <m:t>)</m:t>
+                  <m:t>(i)</m:t>
                 </m:r>
               </m:sup>
             </m:sSubSup>
@@ -5597,31 +5049,7 @@
                 <w:sz w:val="25"/>
                 <w:szCs w:val="25"/>
               </w:rPr>
-              <m:t>J</m:t>
-            </m:r>
-            <m:r>
-              <w:rPr>
-                <w:rFonts w:ascii="Cambria Math" w:hAnsi="Cambria Math"/>
-                <w:sz w:val="25"/>
-                <w:szCs w:val="25"/>
-              </w:rPr>
-              <m:t>(</m:t>
-            </m:r>
-            <m:r>
-              <w:rPr>
-                <w:rFonts w:ascii="Cambria Math" w:hAnsi="Cambria Math"/>
-                <w:sz w:val="25"/>
-                <w:szCs w:val="25"/>
-              </w:rPr>
-              <m:t>θ</m:t>
-            </m:r>
-            <m:r>
-              <w:rPr>
-                <w:rFonts w:ascii="Cambria Math" w:hAnsi="Cambria Math"/>
-                <w:sz w:val="25"/>
-                <w:szCs w:val="25"/>
-              </w:rPr>
-              <m:t>)=-</m:t>
+              <m:t>J(θ)=-</m:t>
             </m:r>
             <m:f>
               <m:fPr>
@@ -5680,15 +5108,7 @@
                     <w:sz w:val="25"/>
                     <w:szCs w:val="25"/>
                   </w:rPr>
-                  <m:t>i</m:t>
-                </m:r>
-                <m:r>
-                  <w:rPr>
-                    <w:rFonts w:ascii="Cambria Math" w:hAnsi="Cambria Math"/>
-                    <w:sz w:val="25"/>
-                    <w:szCs w:val="25"/>
-                  </w:rPr>
-                  <m:t>=1</m:t>
+                  <m:t>i=1</m:t>
                 </m:r>
               </m:sub>
               <m:sup>
@@ -6285,15 +5705,7 @@
                     <w:sz w:val="25"/>
                     <w:szCs w:val="25"/>
                   </w:rPr>
-                  <m:t>-</m:t>
-                </m:r>
-                <m:r>
-                  <w:rPr>
-                    <w:rFonts w:ascii="Cambria Math" w:hAnsi="Cambria Math"/>
-                    <w:sz w:val="25"/>
-                    <w:szCs w:val="25"/>
-                  </w:rPr>
-                  <m:t>θ</m:t>
+                  <m:t>-θ</m:t>
                 </m:r>
                 <m:sSup>
                   <m:sSupPr>
@@ -6361,15 +5773,7 @@
                 <w:sz w:val="25"/>
                 <w:szCs w:val="25"/>
               </w:rPr>
-              <m:t>-</m:t>
-            </m:r>
-            <m:r>
-              <w:rPr>
-                <w:rFonts w:ascii="Cambria Math" w:hAnsi="Cambria Math"/>
-                <w:sz w:val="25"/>
-                <w:szCs w:val="25"/>
-              </w:rPr>
-              <m:t>θ</m:t>
+              <m:t>-θ</m:t>
             </m:r>
             <m:sSup>
               <m:sSupPr>
@@ -6564,15 +5968,7 @@
                       <w:sz w:val="25"/>
                       <w:szCs w:val="25"/>
                     </w:rPr>
-                    <m:t>-</m:t>
-                  </m:r>
-                  <m:r>
-                    <w:rPr>
-                      <w:rFonts w:ascii="Cambria Math" w:hAnsi="Cambria Math"/>
-                      <w:sz w:val="25"/>
-                      <w:szCs w:val="25"/>
-                    </w:rPr>
-                    <m:t>θ</m:t>
+                    <m:t>-θ</m:t>
                   </m:r>
                   <m:sSup>
                     <m:sSupPr>
@@ -6640,15 +6036,7 @@
                   <w:sz w:val="25"/>
                   <w:szCs w:val="25"/>
                 </w:rPr>
-                <m:t>-</m:t>
-              </m:r>
-              <m:r>
-                <w:rPr>
-                  <w:rFonts w:ascii="Cambria Math" w:hAnsi="Cambria Math"/>
-                  <w:sz w:val="25"/>
-                  <w:szCs w:val="25"/>
-                </w:rPr>
-                <m:t>θ</m:t>
+                <m:t>-θ</m:t>
               </m:r>
               <m:sSup>
                 <m:sSupPr>
@@ -6714,15 +6102,7 @@
                   <w:sz w:val="25"/>
                   <w:szCs w:val="25"/>
                 </w:rPr>
-                <m:t>-</m:t>
-              </m:r>
-              <m:r>
-                <w:rPr>
-                  <w:rFonts w:ascii="Cambria Math" w:hAnsi="Cambria Math"/>
-                  <w:sz w:val="25"/>
-                  <w:szCs w:val="25"/>
-                </w:rPr>
-                <m:t>θ</m:t>
+                <m:t>-θ</m:t>
               </m:r>
               <m:sSup>
                 <m:sSupPr>
@@ -6761,15 +6141,7 @@
               <w:sz w:val="25"/>
               <w:szCs w:val="25"/>
             </w:rPr>
-            <m:t>)=-</m:t>
-          </m:r>
-          <m:r>
-            <w:rPr>
-              <w:rFonts w:ascii="Cambria Math" w:hAnsi="Cambria Math"/>
-              <w:sz w:val="25"/>
-              <w:szCs w:val="25"/>
-            </w:rPr>
-            <m:t>θ</m:t>
+            <m:t>)=-θ</m:t>
           </m:r>
           <m:sSup>
             <m:sSupPr>
@@ -6833,15 +6205,7 @@
                   <w:sz w:val="25"/>
                   <w:szCs w:val="25"/>
                 </w:rPr>
-                <m:t>-</m:t>
-              </m:r>
-              <m:r>
-                <w:rPr>
-                  <w:rFonts w:ascii="Cambria Math" w:hAnsi="Cambria Math"/>
-                  <w:sz w:val="25"/>
-                  <w:szCs w:val="25"/>
-                </w:rPr>
-                <m:t>θ</m:t>
+                <m:t>-θ</m:t>
               </m:r>
               <m:sSup>
                 <m:sSupPr>
@@ -6944,13 +6308,7 @@
                   <w:rPr>
                     <w:rFonts w:ascii="Cambria Math" w:hAnsi="Cambria Math"/>
                   </w:rPr>
-                  <m:t>-</m:t>
-                </m:r>
-                <m:r>
-                  <w:rPr>
-                    <w:rFonts w:ascii="Cambria Math" w:hAnsi="Cambria Math"/>
-                  </w:rPr>
-                  <m:t>θ</m:t>
+                  <m:t>-θ</m:t>
                 </m:r>
                 <m:sSup>
                   <m:sSupPr>
@@ -7014,13 +6372,7 @@
                   <w:rPr>
                     <w:rFonts w:ascii="Cambria Math" w:hAnsi="Cambria Math"/>
                   </w:rPr>
-                  <m:t>-</m:t>
-                </m:r>
-                <m:r>
-                  <w:rPr>
-                    <w:rFonts w:ascii="Cambria Math" w:hAnsi="Cambria Math"/>
-                  </w:rPr>
-                  <m:t>θ</m:t>
+                  <m:t>-θ</m:t>
                 </m:r>
                 <m:sSup>
                   <m:sSupPr>
@@ -7068,13 +6420,7 @@
         <w:rPr>
           <w:rFonts w:eastAsia="Arial Unicode MS" w:cs="Arial Unicode MS"/>
         </w:rPr>
-        <w:t xml:space="preserve"> </w:t>
-      </w:r>
-      <w:r>
-        <w:rPr>
-          <w:rFonts w:eastAsia="Arial Unicode MS" w:cs="Arial Unicode MS"/>
-        </w:rPr>
-        <w:t xml:space="preserve">the 1's in numerator cancel, we used: </w:t>
+        <w:t xml:space="preserve"> the 1's in numerator cancel, we used: </w:t>
       </w:r>
       <m:oMath>
         <m:r>
@@ -7083,71 +6429,7 @@
             <w:sz w:val="25"/>
             <w:szCs w:val="25"/>
           </w:rPr>
-          <m:t>log(</m:t>
-        </m:r>
-        <m:r>
-          <w:rPr>
-            <w:rFonts w:ascii="Cambria Math" w:hAnsi="Cambria Math"/>
-            <w:sz w:val="25"/>
-            <w:szCs w:val="25"/>
-          </w:rPr>
-          <m:t>x</m:t>
-        </m:r>
-        <m:r>
-          <w:rPr>
-            <w:rFonts w:ascii="Cambria Math" w:hAnsi="Cambria Math"/>
-            <w:sz w:val="25"/>
-            <w:szCs w:val="25"/>
-          </w:rPr>
-          <m:t>/</m:t>
-        </m:r>
-        <m:r>
-          <w:rPr>
-            <w:rFonts w:ascii="Cambria Math" w:hAnsi="Cambria Math"/>
-            <w:sz w:val="25"/>
-            <w:szCs w:val="25"/>
-          </w:rPr>
-          <m:t>y</m:t>
-        </m:r>
-        <m:r>
-          <w:rPr>
-            <w:rFonts w:ascii="Cambria Math" w:hAnsi="Cambria Math"/>
-            <w:sz w:val="25"/>
-            <w:szCs w:val="25"/>
-          </w:rPr>
-          <m:t>)=log(</m:t>
-        </m:r>
-        <m:r>
-          <w:rPr>
-            <w:rFonts w:ascii="Cambria Math" w:hAnsi="Cambria Math"/>
-            <w:sz w:val="25"/>
-            <w:szCs w:val="25"/>
-          </w:rPr>
-          <m:t>x</m:t>
-        </m:r>
-        <m:r>
-          <w:rPr>
-            <w:rFonts w:ascii="Cambria Math" w:hAnsi="Cambria Math"/>
-            <w:sz w:val="25"/>
-            <w:szCs w:val="25"/>
-          </w:rPr>
-          <m:t>)-log(</m:t>
-        </m:r>
-        <m:r>
-          <w:rPr>
-            <w:rFonts w:ascii="Cambria Math" w:hAnsi="Cambria Math"/>
-            <w:sz w:val="25"/>
-            <w:szCs w:val="25"/>
-          </w:rPr>
-          <m:t>y</m:t>
-        </m:r>
-        <m:r>
-          <w:rPr>
-            <w:rFonts w:ascii="Cambria Math" w:hAnsi="Cambria Math"/>
-            <w:sz w:val="25"/>
-            <w:szCs w:val="25"/>
-          </w:rPr>
-          <m:t>)</m:t>
+          <m:t>log(x/y)=log(x)-log(y)</m:t>
         </m:r>
       </m:oMath>
       <w:r>
@@ -7192,31 +6474,7 @@
             <w:sz w:val="25"/>
             <w:szCs w:val="25"/>
           </w:rPr>
-          <m:t>J</m:t>
-        </m:r>
-        <m:r>
-          <w:rPr>
-            <w:rFonts w:ascii="Cambria Math" w:hAnsi="Cambria Math"/>
-            <w:sz w:val="25"/>
-            <w:szCs w:val="25"/>
-          </w:rPr>
-          <m:t>(</m:t>
-        </m:r>
-        <m:r>
-          <w:rPr>
-            <w:rFonts w:ascii="Cambria Math" w:hAnsi="Cambria Math"/>
-            <w:sz w:val="25"/>
-            <w:szCs w:val="25"/>
-          </w:rPr>
-          <m:t>θ</m:t>
-        </m:r>
-        <m:r>
-          <w:rPr>
-            <w:rFonts w:ascii="Cambria Math" w:hAnsi="Cambria Math"/>
-            <w:sz w:val="25"/>
-            <w:szCs w:val="25"/>
-          </w:rPr>
-          <m:t>)=-</m:t>
+          <m:t>J(θ)=-</m:t>
         </m:r>
         <m:f>
           <m:fPr>
@@ -7284,15 +6542,7 @@
                     <w:sz w:val="25"/>
                     <w:szCs w:val="25"/>
                   </w:rPr>
-                  <m:t>i</m:t>
-                </m:r>
-                <m:r>
-                  <w:rPr>
-                    <w:rFonts w:ascii="Cambria Math" w:hAnsi="Cambria Math"/>
-                    <w:sz w:val="25"/>
-                    <w:szCs w:val="25"/>
-                  </w:rPr>
-                  <m:t>=1</m:t>
+                  <m:t>i=1</m:t>
                 </m:r>
               </m:lim>
             </m:limLow>
@@ -7567,31 +6817,7 @@
             <w:sz w:val="25"/>
             <w:szCs w:val="25"/>
           </w:rPr>
-          <m:t>J</m:t>
-        </m:r>
-        <m:r>
-          <w:rPr>
-            <w:rFonts w:ascii="Cambria Math" w:hAnsi="Cambria Math"/>
-            <w:sz w:val="25"/>
-            <w:szCs w:val="25"/>
-          </w:rPr>
-          <m:t>(</m:t>
-        </m:r>
-        <m:r>
-          <w:rPr>
-            <w:rFonts w:ascii="Cambria Math" w:hAnsi="Cambria Math"/>
-            <w:sz w:val="25"/>
-            <w:szCs w:val="25"/>
-          </w:rPr>
-          <m:t>θ</m:t>
-        </m:r>
-        <m:r>
-          <w:rPr>
-            <w:rFonts w:ascii="Cambria Math" w:hAnsi="Cambria Math"/>
-            <w:sz w:val="25"/>
-            <w:szCs w:val="25"/>
-          </w:rPr>
-          <m:t>)=-</m:t>
+          <m:t>J(θ)=-</m:t>
         </m:r>
         <m:f>
           <m:fPr>
@@ -7659,15 +6885,7 @@
                     <w:sz w:val="25"/>
                     <w:szCs w:val="25"/>
                   </w:rPr>
-                  <m:t>i</m:t>
-                </m:r>
-                <m:r>
-                  <w:rPr>
-                    <w:rFonts w:ascii="Cambria Math" w:hAnsi="Cambria Math"/>
-                    <w:sz w:val="25"/>
-                    <w:szCs w:val="25"/>
-                  </w:rPr>
-                  <m:t>=1</m:t>
+                  <m:t>i=1</m:t>
                 </m:r>
               </m:lim>
             </m:limLow>
@@ -7767,15 +6985,7 @@
                     <w:sz w:val="25"/>
                     <w:szCs w:val="25"/>
                   </w:rPr>
-                  <m:t>-</m:t>
-                </m:r>
-                <m:r>
-                  <w:rPr>
-                    <w:rFonts w:ascii="Cambria Math" w:hAnsi="Cambria Math"/>
-                    <w:sz w:val="25"/>
-                    <w:szCs w:val="25"/>
-                  </w:rPr>
-                  <m:t>θ</m:t>
+                  <m:t>-θ</m:t>
                 </m:r>
                 <m:sSup>
                   <m:sSupPr>
@@ -7851,15 +7061,7 @@
                 <w:sz w:val="25"/>
                 <w:szCs w:val="25"/>
               </w:rPr>
-              <m:t>)(-</m:t>
-            </m:r>
-            <m:r>
-              <w:rPr>
-                <w:rFonts w:ascii="Cambria Math" w:hAnsi="Cambria Math"/>
-                <w:sz w:val="25"/>
-                <w:szCs w:val="25"/>
-              </w:rPr>
-              <m:t>θ</m:t>
+              <m:t>)(-θ</m:t>
             </m:r>
             <m:sSup>
               <m:sSupPr>
@@ -7923,15 +7125,7 @@
                     <w:sz w:val="25"/>
                     <w:szCs w:val="25"/>
                   </w:rPr>
-                  <m:t>-</m:t>
-                </m:r>
-                <m:r>
-                  <w:rPr>
-                    <w:rFonts w:ascii="Cambria Math" w:hAnsi="Cambria Math"/>
-                    <w:sz w:val="25"/>
-                    <w:szCs w:val="25"/>
-                  </w:rPr>
-                  <m:t>θ</m:t>
+                  <m:t>-θ</m:t>
                 </m:r>
                 <m:sSup>
                   <m:sSupPr>
@@ -8011,31 +7205,7 @@
             <w:sz w:val="25"/>
             <w:szCs w:val="25"/>
           </w:rPr>
-          <m:t>J</m:t>
-        </m:r>
-        <m:r>
-          <w:rPr>
-            <w:rFonts w:ascii="Cambria Math" w:hAnsi="Cambria Math"/>
-            <w:sz w:val="25"/>
-            <w:szCs w:val="25"/>
-          </w:rPr>
-          <m:t>(</m:t>
-        </m:r>
-        <m:r>
-          <w:rPr>
-            <w:rFonts w:ascii="Cambria Math" w:hAnsi="Cambria Math"/>
-            <w:sz w:val="25"/>
-            <w:szCs w:val="25"/>
-          </w:rPr>
-          <m:t>θ</m:t>
-        </m:r>
-        <m:r>
-          <w:rPr>
-            <w:rFonts w:ascii="Cambria Math" w:hAnsi="Cambria Math"/>
-            <w:sz w:val="25"/>
-            <w:szCs w:val="25"/>
-          </w:rPr>
-          <m:t>)=-</m:t>
+          <m:t>J(θ)=-</m:t>
         </m:r>
         <m:f>
           <m:fPr>
@@ -8103,15 +7273,7 @@
                     <w:sz w:val="25"/>
                     <w:szCs w:val="25"/>
                   </w:rPr>
-                  <m:t>i</m:t>
-                </m:r>
-                <m:r>
-                  <w:rPr>
-                    <w:rFonts w:ascii="Cambria Math" w:hAnsi="Cambria Math"/>
-                    <w:sz w:val="25"/>
-                    <w:szCs w:val="25"/>
-                  </w:rPr>
-                  <m:t>=1</m:t>
+                  <m:t>i=1</m:t>
                 </m:r>
               </m:lim>
             </m:limLow>
@@ -8213,15 +7375,7 @@
                 <w:sz w:val="25"/>
                 <w:szCs w:val="25"/>
               </w:rPr>
-              <m:t>-</m:t>
-            </m:r>
-            <m:r>
-              <w:rPr>
-                <w:rFonts w:ascii="Cambria Math" w:hAnsi="Cambria Math"/>
-                <w:sz w:val="25"/>
-                <w:szCs w:val="25"/>
-              </w:rPr>
-              <m:t>θ</m:t>
+              <m:t>-θ</m:t>
             </m:r>
             <m:sSup>
               <m:sSupPr>
@@ -8285,15 +7439,7 @@
                     <w:sz w:val="25"/>
                     <w:szCs w:val="25"/>
                   </w:rPr>
-                  <m:t>-</m:t>
-                </m:r>
-                <m:r>
-                  <w:rPr>
-                    <w:rFonts w:ascii="Cambria Math" w:hAnsi="Cambria Math"/>
-                    <w:sz w:val="25"/>
-                    <w:szCs w:val="25"/>
-                  </w:rPr>
-                  <m:t>θ</m:t>
+                  <m:t>-θ</m:t>
                 </m:r>
                 <m:sSup>
                   <m:sSupPr>
@@ -8410,15 +7556,7 @@
                     <w:sz w:val="25"/>
                     <w:szCs w:val="25"/>
                   </w:rPr>
-                  <m:t>i</m:t>
-                </m:r>
-                <m:r>
-                  <w:rPr>
-                    <w:rFonts w:ascii="Cambria Math" w:hAnsi="Cambria Math"/>
-                    <w:sz w:val="25"/>
-                    <w:szCs w:val="25"/>
-                  </w:rPr>
-                  <m:t>=1</m:t>
+                  <m:t>i=1</m:t>
                 </m:r>
               </m:lim>
             </m:limLow>
@@ -8637,15 +7775,7 @@
               <w:sz w:val="25"/>
               <w:szCs w:val="25"/>
             </w:rPr>
-            <m:t>-</m:t>
-          </m:r>
-          <m:r>
-            <w:rPr>
-              <w:rFonts w:ascii="Cambria Math" w:hAnsi="Cambria Math"/>
-              <w:sz w:val="25"/>
-              <w:szCs w:val="25"/>
-            </w:rPr>
-            <m:t>θ</m:t>
+            <m:t>-θ</m:t>
           </m:r>
           <m:sSup>
             <m:sSupPr>
@@ -8709,15 +7839,7 @@
                   <w:sz w:val="25"/>
                   <w:szCs w:val="25"/>
                 </w:rPr>
-                <m:t>-</m:t>
-              </m:r>
-              <m:r>
-                <w:rPr>
-                  <w:rFonts w:ascii="Cambria Math" w:hAnsi="Cambria Math"/>
-                  <w:sz w:val="25"/>
-                  <w:szCs w:val="25"/>
-                </w:rPr>
-                <m:t>θ</m:t>
+                <m:t>-θ</m:t>
               </m:r>
               <m:sSup>
                 <m:sSupPr>
@@ -8756,15 +7878,7 @@
               <w:sz w:val="25"/>
               <w:szCs w:val="25"/>
             </w:rPr>
-            <m:t>)</m:t>
-          </m:r>
-          <m:r>
-            <w:rPr>
-              <w:rFonts w:ascii="Cambria Math" w:hAnsi="Cambria Math"/>
-              <w:sz w:val="25"/>
-              <w:szCs w:val="25"/>
-            </w:rPr>
-            <m:t>=-</m:t>
+            <m:t>)=-</m:t>
           </m:r>
           <m:d>
             <m:dPr>
@@ -8879,15 +7993,7 @@
                       <w:sz w:val="25"/>
                       <w:szCs w:val="25"/>
                     </w:rPr>
-                    <m:t>-</m:t>
-                  </m:r>
-                  <m:r>
-                    <w:rPr>
-                      <w:rFonts w:ascii="Cambria Math" w:hAnsi="Cambria Math"/>
-                      <w:sz w:val="25"/>
-                      <w:szCs w:val="25"/>
-                    </w:rPr>
-                    <m:t>θ</m:t>
+                    <m:t>-θ</m:t>
                   </m:r>
                   <m:sSup>
                     <m:sSupPr>
@@ -9031,71 +8137,7 @@
             <w:sz w:val="25"/>
             <w:szCs w:val="25"/>
           </w:rPr>
-          <m:t>log(</m:t>
-        </m:r>
-        <m:r>
-          <w:rPr>
-            <w:rFonts w:ascii="Cambria Math" w:hAnsi="Cambria Math"/>
-            <w:sz w:val="25"/>
-            <w:szCs w:val="25"/>
-          </w:rPr>
-          <m:t>x</m:t>
-        </m:r>
-        <m:r>
-          <w:rPr>
-            <w:rFonts w:ascii="Cambria Math" w:hAnsi="Cambria Math"/>
-            <w:sz w:val="25"/>
-            <w:szCs w:val="25"/>
-          </w:rPr>
-          <m:t>)+log(</m:t>
-        </m:r>
-        <m:r>
-          <w:rPr>
-            <w:rFonts w:ascii="Cambria Math" w:hAnsi="Cambria Math"/>
-            <w:sz w:val="25"/>
-            <w:szCs w:val="25"/>
-          </w:rPr>
-          <m:t>y</m:t>
-        </m:r>
-        <m:r>
-          <w:rPr>
-            <w:rFonts w:ascii="Cambria Math" w:hAnsi="Cambria Math"/>
-            <w:sz w:val="25"/>
-            <w:szCs w:val="25"/>
-          </w:rPr>
-          <m:t>)=</m:t>
-        </m:r>
-        <m:r>
-          <w:rPr>
-            <w:rFonts w:ascii="Cambria Math" w:hAnsi="Cambria Math"/>
-            <w:sz w:val="25"/>
-            <w:szCs w:val="25"/>
-          </w:rPr>
-          <m:t>log</m:t>
-        </m:r>
-        <m:r>
-          <w:rPr>
-            <w:rFonts w:ascii="Cambria Math" w:hAnsi="Cambria Math"/>
-            <w:sz w:val="25"/>
-            <w:szCs w:val="25"/>
-          </w:rPr>
-          <m:t>(</m:t>
-        </m:r>
-        <m:r>
-          <w:rPr>
-            <w:rFonts w:ascii="Cambria Math" w:hAnsi="Cambria Math"/>
-            <w:sz w:val="25"/>
-            <w:szCs w:val="25"/>
-          </w:rPr>
-          <m:t>xy</m:t>
-        </m:r>
-        <m:r>
-          <w:rPr>
-            <w:rFonts w:ascii="Cambria Math" w:hAnsi="Cambria Math"/>
-            <w:sz w:val="25"/>
-            <w:szCs w:val="25"/>
-          </w:rPr>
-          <m:t>)</m:t>
+          <m:t>log(x)+log(y)=log(xy)</m:t>
         </m:r>
       </m:oMath>
       <w:r>
@@ -9271,31 +8313,7 @@
             <w:sz w:val="25"/>
             <w:szCs w:val="25"/>
           </w:rPr>
-          <m:t>J</m:t>
-        </m:r>
-        <m:r>
-          <w:rPr>
-            <w:rFonts w:ascii="Cambria Math" w:hAnsi="Cambria Math"/>
-            <w:sz w:val="25"/>
-            <w:szCs w:val="25"/>
-          </w:rPr>
-          <m:t>(</m:t>
-        </m:r>
-        <m:r>
-          <w:rPr>
-            <w:rFonts w:ascii="Cambria Math" w:hAnsi="Cambria Math"/>
-            <w:sz w:val="25"/>
-            <w:szCs w:val="25"/>
-          </w:rPr>
-          <m:t>θ</m:t>
-        </m:r>
-        <m:r>
-          <w:rPr>
-            <w:rFonts w:ascii="Cambria Math" w:hAnsi="Cambria Math"/>
-            <w:sz w:val="25"/>
-            <w:szCs w:val="25"/>
-          </w:rPr>
-          <m:t>)=</m:t>
+          <m:t>J(θ)=</m:t>
         </m:r>
         <m:f>
           <m:fPr>
@@ -9432,15 +8450,7 @@
                     <w:sz w:val="25"/>
                     <w:szCs w:val="25"/>
                   </w:rPr>
-                  <m:t>i</m:t>
-                </m:r>
-                <m:r>
-                  <w:rPr>
-                    <w:rFonts w:ascii="Cambria Math" w:hAnsi="Cambria Math"/>
-                    <w:sz w:val="25"/>
-                    <w:szCs w:val="25"/>
-                  </w:rPr>
-                  <m:t>=1</m:t>
+                  <m:t>i=1</m:t>
                 </m:r>
               </m:lim>
             </m:limLow>
@@ -10298,31 +9308,7 @@
             <w:sz w:val="25"/>
             <w:szCs w:val="25"/>
           </w:rPr>
-          <m:t>J</m:t>
-        </m:r>
-        <m:r>
-          <w:rPr>
-            <w:rFonts w:ascii="Cambria Math" w:hAnsi="Cambria Math"/>
-            <w:sz w:val="25"/>
-            <w:szCs w:val="25"/>
-          </w:rPr>
-          <m:t>(</m:t>
-        </m:r>
-        <m:r>
-          <w:rPr>
-            <w:rFonts w:ascii="Cambria Math" w:hAnsi="Cambria Math"/>
-            <w:sz w:val="25"/>
-            <w:szCs w:val="25"/>
-          </w:rPr>
-          <m:t>θ</m:t>
-        </m:r>
-        <m:r>
-          <w:rPr>
-            <w:rFonts w:ascii="Cambria Math" w:hAnsi="Cambria Math"/>
-            <w:sz w:val="25"/>
-            <w:szCs w:val="25"/>
-          </w:rPr>
-          <m:t>)=</m:t>
+          <m:t>J(θ)=</m:t>
         </m:r>
         <m:limUpp>
           <m:limUppPr>
@@ -10358,15 +9344,7 @@
                     <w:sz w:val="25"/>
                     <w:szCs w:val="25"/>
                   </w:rPr>
-                  <m:t>i</m:t>
-                </m:r>
-                <m:r>
-                  <w:rPr>
-                    <w:rFonts w:ascii="Cambria Math" w:hAnsi="Cambria Math"/>
-                    <w:sz w:val="25"/>
-                    <w:szCs w:val="25"/>
-                  </w:rPr>
-                  <m:t>=1</m:t>
+                  <m:t>i=1</m:t>
                 </m:r>
               </m:lim>
             </m:limLow>
@@ -10586,7 +9564,6 @@
         <w:rPr>
           <w:rFonts w:eastAsia="Arial Unicode MS" w:cs="Arial Unicode MS"/>
         </w:rPr>
-        <w:lastRenderedPageBreak/>
         <w:t xml:space="preserve">Once we know the derivative of the </w:t>
       </w:r>
       <w:r>
@@ -10628,6 +9605,7 @@
         <w:rPr>
           <w:lang w:val="en-US"/>
         </w:rPr>
+        <w:lastRenderedPageBreak/>
         <w:t>Gradient Decent (GD)</w:t>
       </w:r>
     </w:p>
@@ -10710,19 +9688,7 @@
                   <w:rPr>
                     <w:rFonts w:ascii="Cambria Math" w:hAnsi="Cambria Math"/>
                   </w:rPr>
-                  <m:t>=</m:t>
-                </m:r>
-                <m:r>
-                  <w:rPr>
-                    <w:rFonts w:ascii="Cambria Math" w:hAnsi="Cambria Math"/>
-                  </w:rPr>
-                  <m:t>σ</m:t>
-                </m:r>
-                <m:r>
-                  <w:rPr>
-                    <w:rFonts w:ascii="Cambria Math" w:hAnsi="Cambria Math"/>
-                  </w:rPr>
-                  <m:t>(</m:t>
+                  <m:t>=σ(</m:t>
                 </m:r>
                 <m:sSup>
                   <m:sSupPr>
@@ -10753,25 +9719,7 @@
                   <w:rPr>
                     <w:rFonts w:ascii="Cambria Math" w:hAnsi="Cambria Math"/>
                   </w:rPr>
-                  <m:t>X</m:t>
-                </m:r>
-                <m:r>
-                  <w:rPr>
-                    <w:rFonts w:ascii="Cambria Math" w:hAnsi="Cambria Math"/>
-                  </w:rPr>
-                  <m:t>+</m:t>
-                </m:r>
-                <m:r>
-                  <w:rPr>
-                    <w:rFonts w:ascii="Cambria Math" w:hAnsi="Cambria Math"/>
-                  </w:rPr>
-                  <m:t>b</m:t>
-                </m:r>
-                <m:r>
-                  <w:rPr>
-                    <w:rFonts w:ascii="Cambria Math" w:hAnsi="Cambria Math"/>
-                  </w:rPr>
-                  <m:t>)</m:t>
+                  <m:t>X+b)</m:t>
                 </m:r>
               </m:e>
               <m:e>
@@ -10812,25 +9760,7 @@
                   <w:rPr>
                     <w:rFonts w:ascii="Cambria Math" w:hAnsi="Cambria Math"/>
                   </w:rPr>
-                  <m:t>σ</m:t>
-                </m:r>
-                <m:r>
-                  <w:rPr>
-                    <w:rFonts w:ascii="Cambria Math" w:hAnsi="Cambria Math"/>
-                  </w:rPr>
-                  <m:t>(</m:t>
-                </m:r>
-                <m:r>
-                  <w:rPr>
-                    <w:rFonts w:ascii="Cambria Math" w:hAnsi="Cambria Math"/>
-                  </w:rPr>
-                  <m:t>z</m:t>
-                </m:r>
-                <m:r>
-                  <w:rPr>
-                    <w:rFonts w:ascii="Cambria Math" w:hAnsi="Cambria Math"/>
-                  </w:rPr>
-                  <m:t>)=</m:t>
+                  <m:t>σ(z)=</m:t>
                 </m:r>
                 <m:f>
                   <m:fPr>
@@ -10877,13 +9807,7 @@
                           <w:rPr>
                             <w:rFonts w:ascii="Cambria Math" w:hAnsi="Cambria Math"/>
                           </w:rPr>
-                          <m:t>-</m:t>
-                        </m:r>
-                        <m:r>
-                          <w:rPr>
-                            <w:rFonts w:ascii="Cambria Math" w:hAnsi="Cambria Math"/>
-                          </w:rPr>
-                          <m:t>z</m:t>
+                          <m:t>-z</m:t>
                         </m:r>
                       </m:sup>
                     </m:sSup>
@@ -10924,37 +9848,7 @@
                   <w:rPr>
                     <w:rFonts w:ascii="Cambria Math" w:hAnsi="Cambria Math"/>
                   </w:rPr>
-                  <m:t>J</m:t>
-                </m:r>
-                <m:r>
-                  <w:rPr>
-                    <w:rFonts w:ascii="Cambria Math" w:hAnsi="Cambria Math"/>
-                  </w:rPr>
-                  <m:t>(</m:t>
-                </m:r>
-                <m:r>
-                  <w:rPr>
-                    <w:rFonts w:ascii="Cambria Math" w:hAnsi="Cambria Math"/>
-                  </w:rPr>
-                  <m:t>θ</m:t>
-                </m:r>
-                <m:r>
-                  <w:rPr>
-                    <w:rFonts w:ascii="Cambria Math" w:hAnsi="Cambria Math"/>
-                  </w:rPr>
-                  <m:t>,</m:t>
-                </m:r>
-                <m:r>
-                  <w:rPr>
-                    <w:rFonts w:ascii="Cambria Math" w:hAnsi="Cambria Math"/>
-                  </w:rPr>
-                  <m:t>b</m:t>
-                </m:r>
-                <m:r>
-                  <w:rPr>
-                    <w:rFonts w:ascii="Cambria Math" w:hAnsi="Cambria Math"/>
-                  </w:rPr>
-                  <m:t>)=-</m:t>
+                  <m:t>J(θ,b)=-</m:t>
                 </m:r>
                 <m:f>
                   <m:fPr>
@@ -11012,13 +9906,7 @@
                           <w:rPr>
                             <w:rFonts w:ascii="Cambria Math" w:hAnsi="Cambria Math"/>
                           </w:rPr>
-                          <m:t>i</m:t>
-                        </m:r>
-                        <m:r>
-                          <w:rPr>
-                            <w:rFonts w:ascii="Cambria Math" w:hAnsi="Cambria Math"/>
-                          </w:rPr>
-                          <m:t>=1</m:t>
+                          <m:t>i=1</m:t>
                         </m:r>
                       </m:lim>
                     </m:limLow>
@@ -11284,25 +10172,7 @@
                   <w:rPr>
                     <w:rFonts w:ascii="Cambria Math" w:hAnsi="Cambria Math"/>
                   </w:rPr>
-                  <m:t>J</m:t>
-                </m:r>
-                <m:r>
-                  <w:rPr>
-                    <w:rFonts w:ascii="Cambria Math" w:hAnsi="Cambria Math"/>
-                  </w:rPr>
-                  <m:t>(</m:t>
-                </m:r>
-                <m:r>
-                  <w:rPr>
-                    <w:rFonts w:ascii="Cambria Math" w:hAnsi="Cambria Math"/>
-                  </w:rPr>
-                  <m:t>θ</m:t>
-                </m:r>
-                <m:r>
-                  <w:rPr>
-                    <w:rFonts w:ascii="Cambria Math" w:hAnsi="Cambria Math"/>
-                  </w:rPr>
-                  <m:t>)=</m:t>
+                  <m:t>J(θ)=</m:t>
                 </m:r>
                 <m:limUpp>
                   <m:limUppPr>
@@ -11334,13 +10204,7 @@
                           <w:rPr>
                             <w:rFonts w:ascii="Cambria Math" w:hAnsi="Cambria Math"/>
                           </w:rPr>
-                          <m:t>i</m:t>
-                        </m:r>
-                        <m:r>
-                          <w:rPr>
-                            <w:rFonts w:ascii="Cambria Math" w:hAnsi="Cambria Math"/>
-                          </w:rPr>
-                          <m:t>=1</m:t>
+                          <m:t>i=1</m:t>
                         </m:r>
                       </m:lim>
                     </m:limLow>
@@ -11400,19 +10264,7 @@
                       <w:rPr>
                         <w:rFonts w:ascii="Cambria Math" w:hAnsi="Cambria Math"/>
                       </w:rPr>
-                      <m:t>(</m:t>
-                    </m:r>
-                    <m:r>
-                      <w:rPr>
-                        <w:rFonts w:ascii="Cambria Math" w:hAnsi="Cambria Math"/>
-                      </w:rPr>
-                      <m:t>i</m:t>
-                    </m:r>
-                    <m:r>
-                      <w:rPr>
-                        <w:rFonts w:ascii="Cambria Math" w:hAnsi="Cambria Math"/>
-                      </w:rPr>
-                      <m:t>)</m:t>
+                      <m:t>(i)</m:t>
                     </m:r>
                   </m:sup>
                 </m:sSup>
@@ -11443,19 +10295,7 @@
                       <w:rPr>
                         <w:rFonts w:ascii="Cambria Math" w:hAnsi="Cambria Math"/>
                       </w:rPr>
-                      <m:t>(</m:t>
-                    </m:r>
-                    <m:r>
-                      <w:rPr>
-                        <w:rFonts w:ascii="Cambria Math" w:hAnsi="Cambria Math"/>
-                      </w:rPr>
-                      <m:t>i</m:t>
-                    </m:r>
-                    <m:r>
-                      <w:rPr>
-                        <w:rFonts w:ascii="Cambria Math" w:hAnsi="Cambria Math"/>
-                      </w:rPr>
-                      <m:t>)</m:t>
+                      <m:t>(i)</m:t>
                     </m:r>
                   </m:sup>
                 </m:sSup>
@@ -11628,13 +10468,7 @@
         <w:rPr>
           <w:rFonts w:eastAsia="Arial Unicode MS" w:cs="Arial Unicode MS"/>
         </w:rPr>
-        <w:t xml:space="preserve">. The rationale is as </w:t>
-      </w:r>
-      <w:r>
-        <w:rPr>
-          <w:rFonts w:eastAsia="Arial Unicode MS" w:cs="Arial Unicode MS"/>
-        </w:rPr>
-        <w:t xml:space="preserve">follows. Any convex function would have a graph as shown </w:t>
+        <w:t xml:space="preserve">. The rationale is as follows. Any convex function would have a graph as shown </w:t>
       </w:r>
       <w:proofErr w:type="gramStart"/>
       <w:r>
@@ -11655,7 +10489,7 @@
           <w:noProof/>
         </w:rPr>
         <w:drawing>
-          <wp:anchor distT="152400" distB="152400" distL="152400" distR="152400" simplePos="0" relativeHeight="251661312" behindDoc="0" locked="0" layoutInCell="1" allowOverlap="1">
+          <wp:anchor distT="152400" distB="152400" distL="152400" distR="152400" simplePos="0" relativeHeight="251661312" behindDoc="0" locked="0" layoutInCell="1" allowOverlap="1" wp14:anchorId="411DF743" wp14:editId="35A38E19">
             <wp:simplePos x="0" y="0"/>
             <wp:positionH relativeFrom="margin">
               <wp:posOffset>201929</wp:posOffset>
@@ -11716,7 +10550,7 @@
           <w:noProof/>
         </w:rPr>
         <w:drawing>
-          <wp:anchor distT="152400" distB="152400" distL="152400" distR="152400" simplePos="0" relativeHeight="251662336" behindDoc="0" locked="0" layoutInCell="1" allowOverlap="1">
+          <wp:anchor distT="152400" distB="152400" distL="152400" distR="152400" simplePos="0" relativeHeight="251662336" behindDoc="0" locked="0" layoutInCell="1" allowOverlap="1" wp14:anchorId="5E8F16DE" wp14:editId="326D2EEC">
             <wp:simplePos x="0" y="0"/>
             <wp:positionH relativeFrom="margin">
               <wp:posOffset>3660140</wp:posOffset>
@@ -11906,39 +10740,7 @@
             <w:sz w:val="25"/>
             <w:szCs w:val="25"/>
           </w:rPr>
-          <m:t>θ</m:t>
-        </m:r>
-        <m:r>
-          <w:rPr>
-            <w:rFonts w:ascii="Cambria Math" w:hAnsi="Cambria Math"/>
-            <w:sz w:val="25"/>
-            <w:szCs w:val="25"/>
-          </w:rPr>
-          <m:t>=</m:t>
-        </m:r>
-        <m:r>
-          <w:rPr>
-            <w:rFonts w:ascii="Cambria Math" w:hAnsi="Cambria Math"/>
-            <w:sz w:val="25"/>
-            <w:szCs w:val="25"/>
-          </w:rPr>
-          <m:t>θ</m:t>
-        </m:r>
-        <m:r>
-          <w:rPr>
-            <w:rFonts w:ascii="Cambria Math" w:hAnsi="Cambria Math"/>
-            <w:sz w:val="25"/>
-            <w:szCs w:val="25"/>
-          </w:rPr>
-          <m:t>-</m:t>
-        </m:r>
-        <m:r>
-          <w:rPr>
-            <w:rFonts w:ascii="Cambria Math" w:hAnsi="Cambria Math"/>
-            <w:sz w:val="25"/>
-            <w:szCs w:val="25"/>
-          </w:rPr>
-          <m:t>α</m:t>
+          <m:t>θ=θ-α</m:t>
         </m:r>
         <m:limUpp>
           <m:limUppPr>
@@ -12027,44 +10829,14 @@
             <w:sz w:val="25"/>
             <w:szCs w:val="25"/>
           </w:rPr>
-          <m:t>J</m:t>
-        </m:r>
-        <m:r>
-          <w:rPr>
-            <w:rFonts w:ascii="Cambria Math" w:hAnsi="Cambria Math"/>
-            <w:sz w:val="25"/>
-            <w:szCs w:val="25"/>
-          </w:rPr>
-          <m:t>(</m:t>
-        </m:r>
-        <m:r>
-          <w:rPr>
-            <w:rFonts w:ascii="Cambria Math" w:hAnsi="Cambria Math"/>
-            <w:sz w:val="25"/>
-            <w:szCs w:val="25"/>
-          </w:rPr>
-          <m:t>θ</m:t>
-        </m:r>
-        <m:r>
-          <w:rPr>
-            <w:rFonts w:ascii="Cambria Math" w:hAnsi="Cambria Math"/>
-            <w:sz w:val="25"/>
-            <w:szCs w:val="25"/>
-          </w:rPr>
-          <m:t>)</m:t>
+          <m:t>J(θ)</m:t>
         </m:r>
       </m:oMath>
       <w:r>
         <w:rPr>
           <w:rFonts w:eastAsia="Arial Unicode MS" w:cs="Arial Unicode MS"/>
         </w:rPr>
-        <w:t xml:space="preserve"> where alpha is learning rate det</w:t>
-      </w:r>
-      <w:r>
-        <w:rPr>
-          <w:rFonts w:eastAsia="Arial Unicode MS" w:cs="Arial Unicode MS"/>
-        </w:rPr>
-        <w:t xml:space="preserve">ermines how big of a </w:t>
+        <w:t xml:space="preserve"> where alpha is learning rate determines how big of a </w:t>
       </w:r>
       <w:proofErr w:type="gramStart"/>
       <w:r>
@@ -12110,19 +10882,7 @@
         <w:rPr>
           <w:rFonts w:eastAsia="Arial Unicode MS" w:cs="Arial Unicode MS"/>
         </w:rPr>
-        <w:t>Why does this work. Let</w:t>
-      </w:r>
-      <w:r>
-        <w:rPr>
-          <w:rFonts w:eastAsia="Arial Unicode MS" w:cs="Arial Unicode MS"/>
-        </w:rPr>
-        <w:t>’</w:t>
-      </w:r>
-      <w:r>
-        <w:rPr>
-          <w:rFonts w:eastAsia="Arial Unicode MS" w:cs="Arial Unicode MS"/>
-        </w:rPr>
-        <w:t>s take an example as shown in the right side of the figure above. If the point is on the right side, the slope (or the derivative is +</w:t>
+        <w:t>Why does this work. Let’s take an example as shown in the right side of the figure above. If the point is on the right side, the slope (or the derivative is +</w:t>
       </w:r>
       <w:proofErr w:type="spellStart"/>
       <w:r>
@@ -12174,13 +10934,7 @@
         <w:rPr>
           <w:rFonts w:eastAsia="Arial Unicode MS" w:cs="Arial Unicode MS"/>
         </w:rPr>
-        <w:t xml:space="preserve"> </w:t>
-      </w:r>
-      <w:r>
-        <w:rPr>
-          <w:rFonts w:eastAsia="Arial Unicode MS" w:cs="Arial Unicode MS"/>
-        </w:rPr>
-        <w:t xml:space="preserve">towards right. </w:t>
+        <w:t xml:space="preserve"> towards right. </w:t>
       </w:r>
       <w:proofErr w:type="gramStart"/>
       <w:r>
@@ -12268,23 +11022,7 @@
               <w:sz w:val="25"/>
               <w:szCs w:val="25"/>
             </w:rPr>
-            <m:t>=</m:t>
-          </m:r>
-          <m:r>
-            <w:rPr>
-              <w:rFonts w:ascii="Cambria Math" w:hAnsi="Cambria Math"/>
-              <w:sz w:val="25"/>
-              <w:szCs w:val="25"/>
-            </w:rPr>
-            <m:t>σ</m:t>
-          </m:r>
-          <m:r>
-            <w:rPr>
-              <w:rFonts w:ascii="Cambria Math" w:hAnsi="Cambria Math"/>
-              <w:sz w:val="25"/>
-              <w:szCs w:val="25"/>
-            </w:rPr>
-            <m:t>(</m:t>
+            <m:t>=σ(</m:t>
           </m:r>
           <m:sSup>
             <m:sSupPr>
@@ -12321,31 +11059,7 @@
               <w:sz w:val="25"/>
               <w:szCs w:val="25"/>
             </w:rPr>
-            <m:t>X</m:t>
-          </m:r>
-          <m:r>
-            <w:rPr>
-              <w:rFonts w:ascii="Cambria Math" w:hAnsi="Cambria Math"/>
-              <w:sz w:val="25"/>
-              <w:szCs w:val="25"/>
-            </w:rPr>
-            <m:t>+</m:t>
-          </m:r>
-          <m:r>
-            <w:rPr>
-              <w:rFonts w:ascii="Cambria Math" w:hAnsi="Cambria Math"/>
-              <w:sz w:val="25"/>
-              <w:szCs w:val="25"/>
-            </w:rPr>
-            <m:t>b</m:t>
-          </m:r>
-          <m:r>
-            <w:rPr>
-              <w:rFonts w:ascii="Cambria Math" w:hAnsi="Cambria Math"/>
-              <w:sz w:val="25"/>
-              <w:szCs w:val="25"/>
-            </w:rPr>
-            <m:t>)</m:t>
+            <m:t>X+b)</m:t>
           </m:r>
         </m:oMath>
       </m:oMathPara>
@@ -12376,6 +11090,7 @@
         <w:pStyle w:val="Body"/>
       </w:pPr>
       <w:r>
+        <w:lastRenderedPageBreak/>
         <w:tab/>
       </w:r>
       <w:r>
@@ -12411,43 +11126,7 @@
           <w:rPr>
             <w:rFonts w:ascii="Cambria Math" w:hAnsi="Cambria Math"/>
           </w:rPr>
-          <m:t>=</m:t>
-        </m:r>
-        <m:r>
-          <w:rPr>
-            <w:rFonts w:ascii="Cambria Math" w:hAnsi="Cambria Math"/>
-          </w:rPr>
-          <m:t>P</m:t>
-        </m:r>
-        <m:r>
-          <w:rPr>
-            <w:rFonts w:ascii="Cambria Math" w:hAnsi="Cambria Math"/>
-          </w:rPr>
-          <m:t>(</m:t>
-        </m:r>
-        <m:r>
-          <w:rPr>
-            <w:rFonts w:ascii="Cambria Math" w:hAnsi="Cambria Math"/>
-          </w:rPr>
-          <m:t>Y</m:t>
-        </m:r>
-        <m:r>
-          <w:rPr>
-            <w:rFonts w:ascii="Cambria Math" w:hAnsi="Cambria Math"/>
-          </w:rPr>
-          <m:t>=1|</m:t>
-        </m:r>
-        <m:r>
-          <w:rPr>
-            <w:rFonts w:ascii="Cambria Math" w:hAnsi="Cambria Math"/>
-          </w:rPr>
-          <m:t>X</m:t>
-        </m:r>
-        <m:r>
-          <w:rPr>
-            <w:rFonts w:ascii="Cambria Math" w:hAnsi="Cambria Math"/>
-          </w:rPr>
-          <m:t>):{</m:t>
+          <m:t>=P(Y=1|X):{</m:t>
         </m:r>
         <m:m>
           <m:mPr>
@@ -12485,13 +11164,7 @@
                 <w:rPr>
                   <w:rFonts w:ascii="Cambria Math" w:hAnsi="Cambria Math"/>
                 </w:rPr>
-                <m:t>y</m:t>
-              </m:r>
-              <m:r>
-                <w:rPr>
-                  <w:rFonts w:ascii="Cambria Math" w:hAnsi="Cambria Math"/>
-                </w:rPr>
-                <m:t>=1</m:t>
+                <m:t>y=1</m:t>
               </m:r>
             </m:e>
             <m:e>
@@ -12511,37 +11184,7 @@
                 <w:rPr>
                   <w:rFonts w:ascii="Cambria Math" w:hAnsi="Cambria Math"/>
                 </w:rPr>
-                <m:t>P</m:t>
-              </m:r>
-              <m:r>
-                <w:rPr>
-                  <w:rFonts w:ascii="Cambria Math" w:hAnsi="Cambria Math"/>
-                </w:rPr>
-                <m:t>(</m:t>
-              </m:r>
-              <m:r>
-                <w:rPr>
-                  <w:rFonts w:ascii="Cambria Math" w:hAnsi="Cambria Math"/>
-                </w:rPr>
-                <m:t>y</m:t>
-              </m:r>
-              <m:r>
-                <w:rPr>
-                  <w:rFonts w:ascii="Cambria Math" w:hAnsi="Cambria Math"/>
-                </w:rPr>
-                <m:t>=1|</m:t>
-              </m:r>
-              <m:r>
-                <w:rPr>
-                  <w:rFonts w:ascii="Cambria Math" w:hAnsi="Cambria Math"/>
-                </w:rPr>
-                <m:t>X</m:t>
-              </m:r>
-              <m:r>
-                <w:rPr>
-                  <w:rFonts w:ascii="Cambria Math" w:hAnsi="Cambria Math"/>
-                </w:rPr>
-                <m:t>)</m:t>
+                <m:t>P(y=1|X)</m:t>
               </m:r>
             </m:e>
             <m:e>
@@ -12598,13 +11241,7 @@
                 <w:rPr>
                   <w:rFonts w:ascii="Cambria Math" w:hAnsi="Cambria Math"/>
                 </w:rPr>
-                <m:t>y</m:t>
-              </m:r>
-              <m:r>
-                <w:rPr>
-                  <w:rFonts w:ascii="Cambria Math" w:hAnsi="Cambria Math"/>
-                </w:rPr>
-                <m:t>=0</m:t>
+                <m:t>y=0</m:t>
               </m:r>
             </m:e>
             <m:e>
@@ -12624,37 +11261,7 @@
                 <w:rPr>
                   <w:rFonts w:ascii="Cambria Math" w:hAnsi="Cambria Math"/>
                 </w:rPr>
-                <m:t>P</m:t>
-              </m:r>
-              <m:r>
-                <w:rPr>
-                  <w:rFonts w:ascii="Cambria Math" w:hAnsi="Cambria Math"/>
-                </w:rPr>
-                <m:t>(</m:t>
-              </m:r>
-              <m:r>
-                <w:rPr>
-                  <w:rFonts w:ascii="Cambria Math" w:hAnsi="Cambria Math"/>
-                </w:rPr>
-                <m:t>y</m:t>
-              </m:r>
-              <m:r>
-                <w:rPr>
-                  <w:rFonts w:ascii="Cambria Math" w:hAnsi="Cambria Math"/>
-                </w:rPr>
-                <m:t>=0|</m:t>
-              </m:r>
-              <m:r>
-                <w:rPr>
-                  <w:rFonts w:ascii="Cambria Math" w:hAnsi="Cambria Math"/>
-                </w:rPr>
-                <m:t>X</m:t>
-              </m:r>
-              <m:r>
-                <w:rPr>
-                  <w:rFonts w:ascii="Cambria Math" w:hAnsi="Cambria Math"/>
-                </w:rPr>
-                <m:t>)</m:t>
+                <m:t>P(y=0|X)</m:t>
               </m:r>
             </m:e>
             <m:e>
@@ -12720,13 +11327,7 @@
         <w:rPr>
           <w:rFonts w:eastAsia="Arial Unicode MS" w:cs="Arial Unicode MS"/>
         </w:rPr>
-        <w:t xml:space="preserve">We </w:t>
-      </w:r>
-      <w:r>
-        <w:rPr>
-          <w:rFonts w:eastAsia="Arial Unicode MS" w:cs="Arial Unicode MS"/>
-        </w:rPr>
-        <w:t>can write both in one equation:</w:t>
+        <w:t>We can write both in one equation:</w:t>
       </w:r>
     </w:p>
     <w:p>
@@ -12751,47 +11352,7 @@
             <w:sz w:val="25"/>
             <w:szCs w:val="25"/>
           </w:rPr>
-          <m:t>P</m:t>
-        </m:r>
-        <m:r>
-          <w:rPr>
-            <w:rFonts w:ascii="Cambria Math" w:hAnsi="Cambria Math"/>
-            <w:sz w:val="25"/>
-            <w:szCs w:val="25"/>
-          </w:rPr>
-          <m:t>(</m:t>
-        </m:r>
-        <m:r>
-          <w:rPr>
-            <w:rFonts w:ascii="Cambria Math" w:hAnsi="Cambria Math"/>
-            <w:sz w:val="25"/>
-            <w:szCs w:val="25"/>
-          </w:rPr>
-          <m:t>Y</m:t>
-        </m:r>
-        <m:r>
-          <w:rPr>
-            <w:rFonts w:ascii="Cambria Math" w:hAnsi="Cambria Math"/>
-            <w:sz w:val="25"/>
-            <w:szCs w:val="25"/>
-          </w:rPr>
-          <m:t>|</m:t>
-        </m:r>
-        <m:r>
-          <w:rPr>
-            <w:rFonts w:ascii="Cambria Math" w:hAnsi="Cambria Math"/>
-            <w:sz w:val="25"/>
-            <w:szCs w:val="25"/>
-          </w:rPr>
-          <m:t>X</m:t>
-        </m:r>
-        <m:r>
-          <w:rPr>
-            <w:rFonts w:ascii="Cambria Math" w:hAnsi="Cambria Math"/>
-            <w:sz w:val="25"/>
-            <w:szCs w:val="25"/>
-          </w:rPr>
-          <m:t>)=</m:t>
+          <m:t>P(Y|X)=</m:t>
         </m:r>
         <m:sSup>
           <m:sSupPr>
@@ -12905,23 +11466,7 @@
                 <w:sz w:val="25"/>
                 <w:szCs w:val="25"/>
               </w:rPr>
-              <m:t>(1-</m:t>
-            </m:r>
-            <m:r>
-              <w:rPr>
-                <w:rFonts w:ascii="Cambria Math" w:hAnsi="Cambria Math"/>
-                <w:sz w:val="25"/>
-                <w:szCs w:val="25"/>
-              </w:rPr>
-              <m:t>y</m:t>
-            </m:r>
-            <m:r>
-              <w:rPr>
-                <w:rFonts w:ascii="Cambria Math" w:hAnsi="Cambria Math"/>
-                <w:sz w:val="25"/>
-                <w:szCs w:val="25"/>
-              </w:rPr>
-              <m:t>)</m:t>
+              <m:t>(1-y)</m:t>
             </m:r>
           </m:sup>
         </m:sSup>
@@ -13060,21 +11605,7 @@
         <w:rPr>
           <w:rFonts w:eastAsia="Arial Unicode MS" w:cs="Arial Unicode MS"/>
         </w:rPr>
-        <w:t xml:space="preserve">; </w:t>
-      </w:r>
-      <w:proofErr w:type="gramStart"/>
-      <w:r>
-        <w:rPr>
-          <w:rFonts w:eastAsia="Arial Unicode MS" w:cs="Arial Unicode MS"/>
-        </w:rPr>
-        <w:t>similarly</w:t>
-      </w:r>
-      <w:proofErr w:type="gramEnd"/>
-      <w:r>
-        <w:rPr>
-          <w:rFonts w:eastAsia="Arial Unicode MS" w:cs="Arial Unicode MS"/>
-        </w:rPr>
-        <w:t xml:space="preserve"> other case</w:t>
+        <w:t>; similarly other case</w:t>
       </w:r>
     </w:p>
     <w:p>
@@ -13141,15 +11672,7 @@
                     <w:sz w:val="25"/>
                     <w:szCs w:val="25"/>
                   </w:rPr>
-                  <m:t>i</m:t>
-                </m:r>
-                <m:r>
-                  <w:rPr>
-                    <w:rFonts w:ascii="Cambria Math" w:hAnsi="Cambria Math"/>
-                    <w:sz w:val="25"/>
-                    <w:szCs w:val="25"/>
-                  </w:rPr>
-                  <m:t>=1</m:t>
+                  <m:t>i=1</m:t>
                 </m:r>
               </m:lim>
             </m:limLow>
@@ -13171,47 +11694,7 @@
             <w:sz w:val="25"/>
             <w:szCs w:val="25"/>
           </w:rPr>
-          <m:t>P</m:t>
-        </m:r>
-        <m:r>
-          <w:rPr>
-            <w:rFonts w:ascii="Cambria Math" w:hAnsi="Cambria Math"/>
-            <w:sz w:val="25"/>
-            <w:szCs w:val="25"/>
-          </w:rPr>
-          <m:t>(</m:t>
-        </m:r>
-        <m:r>
-          <w:rPr>
-            <w:rFonts w:ascii="Cambria Math" w:hAnsi="Cambria Math"/>
-            <w:sz w:val="25"/>
-            <w:szCs w:val="25"/>
-          </w:rPr>
-          <m:t>y</m:t>
-        </m:r>
-        <m:r>
-          <w:rPr>
-            <w:rFonts w:ascii="Cambria Math" w:hAnsi="Cambria Math"/>
-            <w:sz w:val="25"/>
-            <w:szCs w:val="25"/>
-          </w:rPr>
-          <m:t>|</m:t>
-        </m:r>
-        <m:r>
-          <w:rPr>
-            <w:rFonts w:ascii="Cambria Math" w:hAnsi="Cambria Math"/>
-            <w:sz w:val="25"/>
-            <w:szCs w:val="25"/>
-          </w:rPr>
-          <m:t>X</m:t>
-        </m:r>
-        <m:r>
-          <w:rPr>
-            <w:rFonts w:ascii="Cambria Math" w:hAnsi="Cambria Math"/>
-            <w:sz w:val="25"/>
-            <w:szCs w:val="25"/>
-          </w:rPr>
-          <m:t>)</m:t>
+          <m:t>P(y|X)</m:t>
         </m:r>
       </m:oMath>
     </w:p>
@@ -13223,13 +11706,7 @@
         <w:rPr>
           <w:rFonts w:eastAsia="Arial Unicode MS" w:cs="Arial Unicode MS"/>
         </w:rPr>
-        <w:t>Maximizing the probability is equivalent to maximizing the lo</w:t>
-      </w:r>
-      <w:r>
-        <w:rPr>
-          <w:rFonts w:eastAsia="Arial Unicode MS" w:cs="Arial Unicode MS"/>
-        </w:rPr>
-        <w:t>g of the probability. Therefore,</w:t>
+        <w:t>Maximizing the probability is equivalent to maximizing the log of the probability. Therefore,</w:t>
       </w:r>
     </w:p>
     <w:p>
@@ -13249,13 +11726,7 @@
           <w:rPr>
             <w:rFonts w:ascii="Cambria Math" w:hAnsi="Cambria Math"/>
           </w:rPr>
-          <m:t>log</m:t>
-        </m:r>
-        <m:r>
-          <w:rPr>
-            <w:rFonts w:ascii="Cambria Math" w:hAnsi="Cambria Math"/>
-          </w:rPr>
-          <m:t>(</m:t>
+          <m:t>log(</m:t>
         </m:r>
         <m:sSub>
           <m:sSubPr>
@@ -13290,13 +11761,7 @@
           <w:rPr>
             <w:rFonts w:ascii="Cambria Math" w:hAnsi="Cambria Math"/>
           </w:rPr>
-          <m:t>)=</m:t>
-        </m:r>
-        <m:r>
-          <w:rPr>
-            <w:rFonts w:ascii="Cambria Math" w:hAnsi="Cambria Math"/>
-          </w:rPr>
-          <m:t>log</m:t>
+          <m:t>)=log</m:t>
         </m:r>
         <m:d>
           <m:dPr>
@@ -13338,13 +11803,7 @@
                       <w:rPr>
                         <w:rFonts w:ascii="Cambria Math" w:hAnsi="Cambria Math"/>
                       </w:rPr>
-                      <m:t>i</m:t>
-                    </m:r>
-                    <m:r>
-                      <w:rPr>
-                        <w:rFonts w:ascii="Cambria Math" w:hAnsi="Cambria Math"/>
-                      </w:rPr>
-                      <m:t>=1</m:t>
+                      <m:t>i=1</m:t>
                     </m:r>
                   </m:lim>
                 </m:limLow>
@@ -13362,13 +11821,7 @@
               <w:rPr>
                 <w:rFonts w:ascii="Cambria Math" w:hAnsi="Cambria Math"/>
               </w:rPr>
-              <m:t>P</m:t>
-            </m:r>
-            <m:r>
-              <w:rPr>
-                <w:rFonts w:ascii="Cambria Math" w:hAnsi="Cambria Math"/>
-              </w:rPr>
-              <m:t>(</m:t>
+              <m:t>P(</m:t>
             </m:r>
             <m:sSup>
               <m:sSupPr>
@@ -13470,13 +11923,7 @@
                   <w:rPr>
                     <w:rFonts w:ascii="Cambria Math" w:hAnsi="Cambria Math"/>
                   </w:rPr>
-                  <m:t>i</m:t>
-                </m:r>
-                <m:r>
-                  <w:rPr>
-                    <w:rFonts w:ascii="Cambria Math" w:hAnsi="Cambria Math"/>
-                  </w:rPr>
-                  <m:t>=1</m:t>
+                  <m:t>i=1</m:t>
                 </m:r>
               </m:lim>
             </m:limLow>
@@ -13494,25 +11941,7 @@
           <w:rPr>
             <w:rFonts w:ascii="Cambria Math" w:hAnsi="Cambria Math"/>
           </w:rPr>
-          <m:t>log</m:t>
-        </m:r>
-        <m:r>
-          <w:rPr>
-            <w:rFonts w:ascii="Cambria Math" w:hAnsi="Cambria Math"/>
-          </w:rPr>
-          <m:t>(</m:t>
-        </m:r>
-        <m:r>
-          <w:rPr>
-            <w:rFonts w:ascii="Cambria Math" w:hAnsi="Cambria Math"/>
-          </w:rPr>
-          <m:t>P</m:t>
-        </m:r>
-        <m:r>
-          <w:rPr>
-            <w:rFonts w:ascii="Cambria Math" w:hAnsi="Cambria Math"/>
-          </w:rPr>
-          <m:t>(</m:t>
+          <m:t>log(P(</m:t>
         </m:r>
         <m:sSup>
           <m:sSupPr>
@@ -13607,63 +12036,7 @@
             <w:sz w:val="25"/>
             <w:szCs w:val="25"/>
           </w:rPr>
-          <m:t>log</m:t>
-        </m:r>
-        <m:r>
-          <w:rPr>
-            <w:rFonts w:ascii="Cambria Math" w:hAnsi="Cambria Math"/>
-            <w:sz w:val="25"/>
-            <w:szCs w:val="25"/>
-          </w:rPr>
-          <m:t>(</m:t>
-        </m:r>
-        <m:r>
-          <w:rPr>
-            <w:rFonts w:ascii="Cambria Math" w:hAnsi="Cambria Math"/>
-            <w:sz w:val="25"/>
-            <w:szCs w:val="25"/>
-          </w:rPr>
-          <m:t>P</m:t>
-        </m:r>
-        <m:r>
-          <w:rPr>
-            <w:rFonts w:ascii="Cambria Math" w:hAnsi="Cambria Math"/>
-            <w:sz w:val="25"/>
-            <w:szCs w:val="25"/>
-          </w:rPr>
-          <m:t>(</m:t>
-        </m:r>
-        <m:r>
-          <w:rPr>
-            <w:rFonts w:ascii="Cambria Math" w:hAnsi="Cambria Math"/>
-            <w:sz w:val="25"/>
-            <w:szCs w:val="25"/>
-          </w:rPr>
-          <m:t>y</m:t>
-        </m:r>
-        <m:r>
-          <w:rPr>
-            <w:rFonts w:ascii="Cambria Math" w:hAnsi="Cambria Math"/>
-            <w:sz w:val="25"/>
-            <w:szCs w:val="25"/>
-          </w:rPr>
-          <m:t>|</m:t>
-        </m:r>
-        <m:r>
-          <w:rPr>
-            <w:rFonts w:ascii="Cambria Math" w:hAnsi="Cambria Math"/>
-            <w:sz w:val="25"/>
-            <w:szCs w:val="25"/>
-          </w:rPr>
-          <m:t>X</m:t>
-        </m:r>
-        <m:r>
-          <w:rPr>
-            <w:rFonts w:ascii="Cambria Math" w:hAnsi="Cambria Math"/>
-            <w:sz w:val="25"/>
-            <w:szCs w:val="25"/>
-          </w:rPr>
-          <m:t>)=</m:t>
+          <m:t>log(P(y|X)=</m:t>
         </m:r>
         <m:sSup>
           <m:sSupPr>
@@ -13884,13 +12257,7 @@
         <w:rPr>
           <w:rFonts w:eastAsia="Arial Unicode MS" w:cs="Arial Unicode MS"/>
         </w:rPr>
-        <w:t xml:space="preserve"> of </w:t>
-      </w:r>
-      <w:r>
-        <w:rPr>
-          <w:rFonts w:eastAsia="Arial Unicode MS" w:cs="Arial Unicode MS"/>
-        </w:rPr>
-        <w:t xml:space="preserve">P, therefore, we want to choose parameters that minimizes the cost of the function that can be does using maximum likelihood estimation methods. </w:t>
+        <w:t xml:space="preserve"> of P, therefore, we want to choose parameters that minimizes the cost of the function that can be does using maximum likelihood estimation methods. </w:t>
       </w:r>
       <w:proofErr w:type="gramStart"/>
       <w:r>
@@ -13927,31 +12294,7 @@
             <w:sz w:val="25"/>
             <w:szCs w:val="25"/>
           </w:rPr>
-          <m:t>J</m:t>
-        </m:r>
-        <m:r>
-          <w:rPr>
-            <w:rFonts w:ascii="Cambria Math" w:hAnsi="Cambria Math"/>
-            <w:sz w:val="25"/>
-            <w:szCs w:val="25"/>
-          </w:rPr>
-          <m:t>(</m:t>
-        </m:r>
-        <m:r>
-          <w:rPr>
-            <w:rFonts w:ascii="Cambria Math" w:hAnsi="Cambria Math"/>
-            <w:sz w:val="25"/>
-            <w:szCs w:val="25"/>
-          </w:rPr>
-          <m:t>θ</m:t>
-        </m:r>
-        <m:r>
-          <w:rPr>
-            <w:rFonts w:ascii="Cambria Math" w:hAnsi="Cambria Math"/>
-            <w:sz w:val="25"/>
-            <w:szCs w:val="25"/>
-          </w:rPr>
-          <m:t>)=-</m:t>
+          <m:t>J(θ)=-</m:t>
         </m:r>
         <m:f>
           <m:fPr>
@@ -14019,15 +12362,7 @@
                     <w:sz w:val="25"/>
                     <w:szCs w:val="25"/>
                   </w:rPr>
-                  <m:t>i</m:t>
-                </m:r>
-                <m:r>
-                  <w:rPr>
-                    <w:rFonts w:ascii="Cambria Math" w:hAnsi="Cambria Math"/>
-                    <w:sz w:val="25"/>
-                    <w:szCs w:val="25"/>
-                  </w:rPr>
-                  <m:t>=1</m:t>
+                  <m:t>i=1</m:t>
                 </m:r>
               </m:lim>
             </m:limLow>
@@ -14078,15 +12413,7 @@
             <w:sz w:val="25"/>
             <w:szCs w:val="25"/>
           </w:rPr>
-          <m:t>lo</m:t>
-        </m:r>
-        <m:r>
-          <w:rPr>
-            <w:rFonts w:ascii="Cambria Math" w:hAnsi="Cambria Math"/>
-            <w:sz w:val="25"/>
-            <w:szCs w:val="25"/>
-          </w:rPr>
-          <m:t>g(</m:t>
+          <m:t>log(</m:t>
         </m:r>
         <m:sSup>
           <m:sSupPr>
@@ -14314,13 +12641,7 @@
         <w:rPr>
           <w:rFonts w:ascii="Arial Unicode MS" w:eastAsia="Arial Unicode MS" w:hAnsi="Arial Unicode MS" w:cs="Arial Unicode MS"/>
         </w:rPr>
-        <w:t>◼</w:t>
-      </w:r>
-      <w:r>
-        <w:rPr>
-          <w:rFonts w:ascii="Arial Unicode MS" w:eastAsia="Arial Unicode MS" w:hAnsi="Arial Unicode MS" w:cs="Arial Unicode MS"/>
-        </w:rPr>
-        <w:t>︎</w:t>
+        <w:t>◼︎</w:t>
       </w:r>
       <w:r>
         <w:tab/>
@@ -14394,7 +12715,7 @@
           <w:noProof/>
         </w:rPr>
         <w:drawing>
-          <wp:anchor distT="152400" distB="152400" distL="152400" distR="152400" simplePos="0" relativeHeight="251663360" behindDoc="0" locked="0" layoutInCell="1" allowOverlap="1">
+          <wp:anchor distT="152400" distB="152400" distL="152400" distR="152400" simplePos="0" relativeHeight="251663360" behindDoc="0" locked="0" layoutInCell="1" allowOverlap="1" wp14:anchorId="21ADD945" wp14:editId="2574F520">
             <wp:simplePos x="0" y="0"/>
             <wp:positionH relativeFrom="margin">
               <wp:posOffset>4970168</wp:posOffset>
@@ -14481,11 +12802,9 @@
       <w:r>
         <w:t xml:space="preserve">For </w:t>
       </w:r>
-      <w:proofErr w:type="gramStart"/>
-      <w:r>
-        <w:t>example</w:t>
-      </w:r>
-      <w:proofErr w:type="gramEnd"/>
+      <w:r>
+        <w:t>example,</w:t>
+      </w:r>
       <w:r>
         <w:t xml:space="preserve"> at </w:t>
       </w:r>
@@ -14633,7 +12952,7 @@
           <w:noProof/>
         </w:rPr>
         <w:drawing>
-          <wp:anchor distT="152400" distB="152400" distL="152400" distR="152400" simplePos="0" relativeHeight="251664384" behindDoc="0" locked="0" layoutInCell="1" allowOverlap="1">
+          <wp:anchor distT="152400" distB="152400" distL="152400" distR="152400" simplePos="0" relativeHeight="251664384" behindDoc="0" locked="0" layoutInCell="1" allowOverlap="1" wp14:anchorId="12EC83ED" wp14:editId="168DD086">
             <wp:simplePos x="0" y="0"/>
             <wp:positionH relativeFrom="margin">
               <wp:posOffset>458555</wp:posOffset>
@@ -14761,13 +13080,7 @@
         <w:rPr>
           <w:rFonts w:eastAsia="Arial Unicode MS" w:cs="Arial Unicode MS"/>
         </w:rPr>
-        <w:t>As you can see, we took a sma</w:t>
-      </w:r>
-      <w:r>
-        <w:rPr>
-          <w:rFonts w:eastAsia="Arial Unicode MS" w:cs="Arial Unicode MS"/>
-        </w:rPr>
-        <w:t xml:space="preserve">ll nudging at </w:t>
+        <w:t xml:space="preserve">As you can see, we took a small nudging at </w:t>
       </w:r>
       <w:r>
         <w:rPr>
@@ -14825,23 +13138,7 @@
                 <w:sz w:val="25"/>
                 <w:szCs w:val="25"/>
               </w:rPr>
-              <m:t>Δ</m:t>
-            </m:r>
-            <m:r>
-              <w:rPr>
-                <w:rFonts w:ascii="Cambria Math" w:hAnsi="Cambria Math"/>
-                <w:sz w:val="25"/>
-                <w:szCs w:val="25"/>
-              </w:rPr>
-              <m:t>a</m:t>
-            </m:r>
-            <m:r>
-              <w:rPr>
-                <w:rFonts w:ascii="Cambria Math" w:hAnsi="Cambria Math"/>
-                <w:sz w:val="25"/>
-                <w:szCs w:val="25"/>
-              </w:rPr>
-              <m:t>→0</m:t>
+              <m:t>Δa→0</m:t>
             </m:r>
           </m:lim>
         </m:limLow>
@@ -14863,121 +13160,17 @@
                 <w:sz w:val="25"/>
                 <w:szCs w:val="25"/>
               </w:rPr>
-              <m:t>f</m:t>
-            </m:r>
+              <m:t>f(a)-f(a+Δa)</m:t>
+            </m:r>
+          </m:num>
+          <m:den>
             <m:r>
               <w:rPr>
                 <w:rFonts w:ascii="Cambria Math" w:hAnsi="Cambria Math"/>
                 <w:sz w:val="25"/>
                 <w:szCs w:val="25"/>
               </w:rPr>
-              <m:t>(</m:t>
-            </m:r>
-            <m:r>
-              <w:rPr>
-                <w:rFonts w:ascii="Cambria Math" w:hAnsi="Cambria Math"/>
-                <w:sz w:val="25"/>
-                <w:szCs w:val="25"/>
-              </w:rPr>
-              <m:t>a</m:t>
-            </m:r>
-            <m:r>
-              <w:rPr>
-                <w:rFonts w:ascii="Cambria Math" w:hAnsi="Cambria Math"/>
-                <w:sz w:val="25"/>
-                <w:szCs w:val="25"/>
-              </w:rPr>
-              <m:t>)-</m:t>
-            </m:r>
-            <m:r>
-              <w:rPr>
-                <w:rFonts w:ascii="Cambria Math" w:hAnsi="Cambria Math"/>
-                <w:sz w:val="25"/>
-                <w:szCs w:val="25"/>
-              </w:rPr>
-              <m:t>f</m:t>
-            </m:r>
-            <m:r>
-              <w:rPr>
-                <w:rFonts w:ascii="Cambria Math" w:hAnsi="Cambria Math"/>
-                <w:sz w:val="25"/>
-                <w:szCs w:val="25"/>
-              </w:rPr>
-              <m:t>(</m:t>
-            </m:r>
-            <m:r>
-              <w:rPr>
-                <w:rFonts w:ascii="Cambria Math" w:hAnsi="Cambria Math"/>
-                <w:sz w:val="25"/>
-                <w:szCs w:val="25"/>
-              </w:rPr>
-              <m:t>a</m:t>
-            </m:r>
-            <m:r>
-              <w:rPr>
-                <w:rFonts w:ascii="Cambria Math" w:hAnsi="Cambria Math"/>
-                <w:sz w:val="25"/>
-                <w:szCs w:val="25"/>
-              </w:rPr>
-              <m:t>+Δ</m:t>
-            </m:r>
-            <m:r>
-              <w:rPr>
-                <w:rFonts w:ascii="Cambria Math" w:hAnsi="Cambria Math"/>
-                <w:sz w:val="25"/>
-                <w:szCs w:val="25"/>
-              </w:rPr>
-              <m:t>a</m:t>
-            </m:r>
-            <m:r>
-              <w:rPr>
-                <w:rFonts w:ascii="Cambria Math" w:hAnsi="Cambria Math"/>
-                <w:sz w:val="25"/>
-                <w:szCs w:val="25"/>
-              </w:rPr>
-              <m:t>)</m:t>
-            </m:r>
-          </m:num>
-          <m:den>
-            <m:r>
-              <w:rPr>
-                <w:rFonts w:ascii="Cambria Math" w:hAnsi="Cambria Math"/>
-                <w:sz w:val="25"/>
-                <w:szCs w:val="25"/>
-              </w:rPr>
-              <m:t>a</m:t>
-            </m:r>
-            <m:r>
-              <w:rPr>
-                <w:rFonts w:ascii="Cambria Math" w:hAnsi="Cambria Math"/>
-                <w:sz w:val="25"/>
-                <w:szCs w:val="25"/>
-              </w:rPr>
-              <m:t>+Δ</m:t>
-            </m:r>
-            <m:r>
-              <w:rPr>
-                <w:rFonts w:ascii="Cambria Math" w:hAnsi="Cambria Math"/>
-                <w:sz w:val="25"/>
-                <w:szCs w:val="25"/>
-              </w:rPr>
-              <m:t>a</m:t>
-            </m:r>
-            <m:r>
-              <w:rPr>
-                <w:rFonts w:ascii="Cambria Math" w:hAnsi="Cambria Math"/>
-                <w:sz w:val="25"/>
-                <w:szCs w:val="25"/>
-              </w:rPr>
-              <m:t>-</m:t>
-            </m:r>
-            <m:r>
-              <w:rPr>
-                <w:rFonts w:ascii="Cambria Math" w:hAnsi="Cambria Math"/>
-                <w:sz w:val="25"/>
-                <w:szCs w:val="25"/>
-              </w:rPr>
-              <m:t>a</m:t>
+              <m:t>a+Δa-a</m:t>
             </m:r>
           </m:den>
         </m:f>
@@ -15014,23 +13207,7 @@
                 <w:sz w:val="25"/>
                 <w:szCs w:val="25"/>
               </w:rPr>
-              <m:t>Δ</m:t>
-            </m:r>
-            <m:r>
-              <w:rPr>
-                <w:rFonts w:ascii="Cambria Math" w:hAnsi="Cambria Math"/>
-                <w:sz w:val="25"/>
-                <w:szCs w:val="25"/>
-              </w:rPr>
-              <m:t>a</m:t>
-            </m:r>
-            <m:r>
-              <w:rPr>
-                <w:rFonts w:ascii="Cambria Math" w:hAnsi="Cambria Math"/>
-                <w:sz w:val="25"/>
-                <w:szCs w:val="25"/>
-              </w:rPr>
-              <m:t>→0</m:t>
+              <m:t>Δa→0</m:t>
             </m:r>
           </m:lim>
         </m:limLow>
@@ -15052,97 +13229,17 @@
                 <w:sz w:val="25"/>
                 <w:szCs w:val="25"/>
               </w:rPr>
-              <m:t>f</m:t>
-            </m:r>
+              <m:t>f(a)-f(a+Δa)</m:t>
+            </m:r>
+          </m:num>
+          <m:den>
             <m:r>
               <w:rPr>
                 <w:rFonts w:ascii="Cambria Math" w:hAnsi="Cambria Math"/>
                 <w:sz w:val="25"/>
                 <w:szCs w:val="25"/>
               </w:rPr>
-              <m:t>(</m:t>
-            </m:r>
-            <m:r>
-              <w:rPr>
-                <w:rFonts w:ascii="Cambria Math" w:hAnsi="Cambria Math"/>
-                <w:sz w:val="25"/>
-                <w:szCs w:val="25"/>
-              </w:rPr>
-              <m:t>a</m:t>
-            </m:r>
-            <m:r>
-              <w:rPr>
-                <w:rFonts w:ascii="Cambria Math" w:hAnsi="Cambria Math"/>
-                <w:sz w:val="25"/>
-                <w:szCs w:val="25"/>
-              </w:rPr>
-              <m:t>)-</m:t>
-            </m:r>
-            <m:r>
-              <w:rPr>
-                <w:rFonts w:ascii="Cambria Math" w:hAnsi="Cambria Math"/>
-                <w:sz w:val="25"/>
-                <w:szCs w:val="25"/>
-              </w:rPr>
-              <m:t>f</m:t>
-            </m:r>
-            <m:r>
-              <w:rPr>
-                <w:rFonts w:ascii="Cambria Math" w:hAnsi="Cambria Math"/>
-                <w:sz w:val="25"/>
-                <w:szCs w:val="25"/>
-              </w:rPr>
-              <m:t>(</m:t>
-            </m:r>
-            <m:r>
-              <w:rPr>
-                <w:rFonts w:ascii="Cambria Math" w:hAnsi="Cambria Math"/>
-                <w:sz w:val="25"/>
-                <w:szCs w:val="25"/>
-              </w:rPr>
-              <m:t>a</m:t>
-            </m:r>
-            <m:r>
-              <w:rPr>
-                <w:rFonts w:ascii="Cambria Math" w:hAnsi="Cambria Math"/>
-                <w:sz w:val="25"/>
-                <w:szCs w:val="25"/>
-              </w:rPr>
-              <m:t>+Δ</m:t>
-            </m:r>
-            <m:r>
-              <w:rPr>
-                <w:rFonts w:ascii="Cambria Math" w:hAnsi="Cambria Math"/>
-                <w:sz w:val="25"/>
-                <w:szCs w:val="25"/>
-              </w:rPr>
-              <m:t>a</m:t>
-            </m:r>
-            <m:r>
-              <w:rPr>
-                <w:rFonts w:ascii="Cambria Math" w:hAnsi="Cambria Math"/>
-                <w:sz w:val="25"/>
-                <w:szCs w:val="25"/>
-              </w:rPr>
-              <m:t>)</m:t>
-            </m:r>
-          </m:num>
-          <m:den>
-            <m:r>
-              <w:rPr>
-                <w:rFonts w:ascii="Cambria Math" w:hAnsi="Cambria Math"/>
-                <w:sz w:val="25"/>
-                <w:szCs w:val="25"/>
-              </w:rPr>
-              <m:t>Δ</m:t>
-            </m:r>
-            <m:r>
-              <w:rPr>
-                <w:rFonts w:ascii="Cambria Math" w:hAnsi="Cambria Math"/>
-                <w:sz w:val="25"/>
-                <w:szCs w:val="25"/>
-              </w:rPr>
-              <m:t>a</m:t>
+              <m:t>Δa</m:t>
             </m:r>
           </m:den>
         </m:f>
@@ -15176,13 +13273,7 @@
         <w:rPr>
           <w:rFonts w:eastAsia="Arial Unicode MS" w:cs="Arial Unicode MS"/>
         </w:rPr>
-        <w:t xml:space="preserve">In order to compute the derivatives of the cost function, it gets </w:t>
-      </w:r>
-      <w:r>
-        <w:rPr>
-          <w:rFonts w:eastAsia="Arial Unicode MS" w:cs="Arial Unicode MS"/>
-        </w:rPr>
-        <w:t xml:space="preserve">complicated; </w:t>
+        <w:t xml:space="preserve">In order to compute the derivatives of the cost function, it gets complicated; </w:t>
       </w:r>
       <w:proofErr w:type="gramStart"/>
       <w:r>
@@ -15254,13 +13345,7 @@
         <w:rPr>
           <w:rFonts w:eastAsia="Arial Unicode MS" w:cs="Arial Unicode MS"/>
         </w:rPr>
-        <w:t>, we want t</w:t>
-      </w:r>
-      <w:r>
-        <w:rPr>
-          <w:rFonts w:eastAsia="Arial Unicode MS" w:cs="Arial Unicode MS"/>
-        </w:rPr>
-        <w:t xml:space="preserve">o find the </w:t>
+        <w:t xml:space="preserve">, we want to find the </w:t>
       </w:r>
       <w:r>
         <w:rPr>
@@ -15268,7 +13353,13 @@
           <w:i/>
           <w:iCs/>
         </w:rPr>
-        <w:t>J</w:t>
+        <w:t xml:space="preserve">J’ - </w:t>
+      </w:r>
+      <w:r>
+        <w:rPr>
+          <w:rFonts w:eastAsia="Arial Unicode MS" w:cs="Arial Unicode MS"/>
+        </w:rPr>
+        <w:t>derivative of</w:t>
       </w:r>
       <w:r>
         <w:rPr>
@@ -15276,29 +13367,25 @@
           <w:i/>
           <w:iCs/>
         </w:rPr>
-        <w:t xml:space="preserve">’ </w:t>
-      </w:r>
+        <w:t xml:space="preserve"> J </w:t>
+      </w:r>
+      <w:proofErr w:type="spellStart"/>
       <w:r>
         <w:rPr>
           <w:rFonts w:eastAsia="Arial Unicode MS" w:cs="Arial Unicode MS"/>
           <w:i/>
           <w:iCs/>
         </w:rPr>
-        <w:t xml:space="preserve">- </w:t>
-      </w:r>
-      <w:r>
-        <w:rPr>
-          <w:rFonts w:eastAsia="Arial Unicode MS" w:cs="Arial Unicode MS"/>
-        </w:rPr>
-        <w:t>derivative of</w:t>
-      </w:r>
+        <w:t>w.r.t.</w:t>
+      </w:r>
+      <w:proofErr w:type="spellEnd"/>
       <w:r>
         <w:rPr>
           <w:rFonts w:eastAsia="Arial Unicode MS" w:cs="Arial Unicode MS"/>
           <w:i/>
           <w:iCs/>
         </w:rPr>
-        <w:t xml:space="preserve"> J </w:t>
+        <w:t xml:space="preserve"> </w:t>
       </w:r>
       <w:proofErr w:type="spellStart"/>
       <w:r>
@@ -15307,24 +13394,6 @@
           <w:i/>
           <w:iCs/>
         </w:rPr>
-        <w:t>w.r.t.</w:t>
-      </w:r>
-      <w:proofErr w:type="spellEnd"/>
-      <w:r>
-        <w:rPr>
-          <w:rFonts w:eastAsia="Arial Unicode MS" w:cs="Arial Unicode MS"/>
-          <w:i/>
-          <w:iCs/>
-        </w:rPr>
-        <w:t xml:space="preserve"> </w:t>
-      </w:r>
-      <w:proofErr w:type="spellStart"/>
-      <w:r>
-        <w:rPr>
-          <w:rFonts w:eastAsia="Arial Unicode MS" w:cs="Arial Unicode MS"/>
-          <w:i/>
-          <w:iCs/>
-        </w:rPr>
         <w:t>a,b,c</w:t>
       </w:r>
       <w:proofErr w:type="spellEnd"/>
@@ -15365,7 +13434,7 @@
           <w:noProof/>
         </w:rPr>
         <w:drawing>
-          <wp:anchor distT="152400" distB="152400" distL="152400" distR="152400" simplePos="0" relativeHeight="251665408" behindDoc="0" locked="0" layoutInCell="1" allowOverlap="1">
+          <wp:anchor distT="152400" distB="152400" distL="152400" distR="152400" simplePos="0" relativeHeight="251665408" behindDoc="0" locked="0" layoutInCell="1" allowOverlap="1" wp14:anchorId="59856BB6" wp14:editId="6E820672">
             <wp:simplePos x="0" y="0"/>
             <wp:positionH relativeFrom="margin">
               <wp:posOffset>3422650</wp:posOffset>
@@ -15611,15 +13680,7 @@
           <w:i/>
           <w:iCs/>
         </w:rPr>
-        <w:t xml:space="preserve"> J</w:t>
-      </w:r>
-      <w:r>
-        <w:rPr>
-          <w:rFonts w:eastAsia="Arial Unicode MS" w:cs="Arial Unicode MS"/>
-          <w:i/>
-          <w:iCs/>
-        </w:rPr>
-        <w:t>’</w:t>
+        <w:t xml:space="preserve"> J’</w:t>
       </w:r>
       <w:r>
         <w:rPr>
@@ -16151,7 +14212,6 @@
         </w:rPr>
       </w:pPr>
       <w:r>
-        <w:lastRenderedPageBreak/>
         <w:tab/>
       </w:r>
       <w:r>
@@ -16442,15 +14502,7 @@
                     <w:sz w:val="31"/>
                     <w:szCs w:val="31"/>
                   </w:rPr>
-                  <m:t>d</m:t>
-                </m:r>
-                <m:r>
-                  <w:rPr>
-                    <w:rFonts w:ascii="Cambria Math" w:hAnsi="Cambria Math"/>
-                    <w:sz w:val="31"/>
-                    <w:szCs w:val="31"/>
-                  </w:rPr>
-                  <m:t>u</m:t>
+                  <m:t>du</m:t>
                 </m:r>
               </m:num>
               <m:den>
@@ -16570,7 +14622,7 @@
           <w:noProof/>
         </w:rPr>
         <w:drawing>
-          <wp:inline distT="0" distB="0" distL="0" distR="0">
+          <wp:inline distT="0" distB="0" distL="0" distR="0" wp14:anchorId="0D3E41BF" wp14:editId="286CF974">
             <wp:extent cx="3769238" cy="1048672"/>
             <wp:effectExtent l="0" t="0" r="0" b="0"/>
             <wp:docPr id="1073741835" name="officeArt object"/>
@@ -16644,13 +14696,7 @@
         <w:rPr>
           <w:rFonts w:eastAsia="Arial Unicode MS" w:cs="Arial Unicode MS"/>
         </w:rPr>
-        <w:t xml:space="preserve">that stands for activation function. (also makes typing so much </w:t>
-      </w:r>
-      <w:r>
-        <w:rPr>
-          <w:rFonts w:eastAsia="Arial Unicode MS" w:cs="Arial Unicode MS"/>
-        </w:rPr>
-        <w:t>easy)</w:t>
+        <w:t>that stands for activation function. (also makes typing so much easy)</w:t>
       </w:r>
     </w:p>
     <w:p>
@@ -16683,7 +14729,7 @@
           <w:noProof/>
         </w:rPr>
         <w:drawing>
-          <wp:anchor distT="152400" distB="152400" distL="152400" distR="152400" simplePos="0" relativeHeight="251667456" behindDoc="0" locked="0" layoutInCell="1" allowOverlap="1">
+          <wp:anchor distT="152400" distB="152400" distL="152400" distR="152400" simplePos="0" relativeHeight="251667456" behindDoc="0" locked="0" layoutInCell="1" allowOverlap="1" wp14:anchorId="77AAB266" wp14:editId="6A8AFC65">
             <wp:simplePos x="0" y="0"/>
             <wp:positionH relativeFrom="margin">
               <wp:posOffset>1032582</wp:posOffset>
@@ -16804,13 +14850,7 @@
         <w:rPr>
           <w:rFonts w:eastAsia="Arial Unicode MS" w:cs="Arial Unicode MS"/>
         </w:rPr>
-        <w:t>From t</w:t>
-      </w:r>
-      <w:r>
-        <w:rPr>
-          <w:rFonts w:eastAsia="Arial Unicode MS" w:cs="Arial Unicode MS"/>
-        </w:rPr>
-        <w:t>he computation graph,</w:t>
+        <w:t>From the computation graph,</w:t>
       </w:r>
       <w:r>
         <w:rPr>
@@ -17105,23 +15145,7 @@
                     <w:sz w:val="23"/>
                     <w:szCs w:val="23"/>
                   </w:rPr>
-                  <m:t>(</m:t>
-                </m:r>
-                <m:r>
-                  <w:rPr>
-                    <w:rFonts w:ascii="Cambria Math" w:hAnsi="Cambria Math"/>
-                    <w:sz w:val="23"/>
-                    <w:szCs w:val="23"/>
-                  </w:rPr>
-                  <m:t>I</m:t>
-                </m:r>
-                <m:r>
-                  <w:rPr>
-                    <w:rFonts w:ascii="Cambria Math" w:hAnsi="Cambria Math"/>
-                    <w:sz w:val="23"/>
-                    <w:szCs w:val="23"/>
-                  </w:rPr>
-                  <m:t>)</m:t>
+                  <m:t>(I)</m:t>
                 </m:r>
               </m:e>
             </m:mr>
@@ -17203,15 +15227,7 @@
                         <w:sz w:val="23"/>
                         <w:szCs w:val="23"/>
                       </w:rPr>
-                      <m:t>-</m:t>
-                    </m:r>
-                    <m:r>
-                      <w:rPr>
-                        <w:rFonts w:ascii="Cambria Math" w:hAnsi="Cambria Math"/>
-                        <w:sz w:val="23"/>
-                        <w:szCs w:val="23"/>
-                      </w:rPr>
-                      <m:t>y</m:t>
+                      <m:t>-y</m:t>
                     </m:r>
                   </m:num>
                   <m:den>
@@ -17251,15 +15267,7 @@
                         <w:sz w:val="23"/>
                         <w:szCs w:val="23"/>
                       </w:rPr>
-                      <m:t>1-</m:t>
-                    </m:r>
-                    <m:r>
-                      <w:rPr>
-                        <w:rFonts w:ascii="Cambria Math" w:hAnsi="Cambria Math"/>
-                        <w:sz w:val="23"/>
-                        <w:szCs w:val="23"/>
-                      </w:rPr>
-                      <m:t>y</m:t>
+                      <m:t>1-y</m:t>
                     </m:r>
                   </m:num>
                   <m:den>
@@ -17269,15 +15277,7 @@
                         <w:sz w:val="23"/>
                         <w:szCs w:val="23"/>
                       </w:rPr>
-                      <m:t>1-</m:t>
-                    </m:r>
-                    <m:r>
-                      <w:rPr>
-                        <w:rFonts w:ascii="Cambria Math" w:hAnsi="Cambria Math"/>
-                        <w:sz w:val="23"/>
-                        <w:szCs w:val="23"/>
-                      </w:rPr>
-                      <m:t>a</m:t>
+                      <m:t>1-a</m:t>
                     </m:r>
                   </m:den>
                 </m:f>
@@ -17301,31 +15301,7 @@
                     <w:sz w:val="23"/>
                     <w:szCs w:val="23"/>
                   </w:rPr>
-                  <m:t>log</m:t>
-                </m:r>
-                <m:r>
-                  <w:rPr>
-                    <w:rFonts w:ascii="Cambria Math" w:hAnsi="Cambria Math"/>
-                    <w:sz w:val="23"/>
-                    <w:szCs w:val="23"/>
-                  </w:rPr>
-                  <m:t>(1-</m:t>
-                </m:r>
-                <m:r>
-                  <w:rPr>
-                    <w:rFonts w:ascii="Cambria Math" w:hAnsi="Cambria Math"/>
-                    <w:sz w:val="23"/>
-                    <w:szCs w:val="23"/>
-                  </w:rPr>
-                  <m:t>a</m:t>
-                </m:r>
-                <m:r>
-                  <w:rPr>
-                    <w:rFonts w:ascii="Cambria Math" w:hAnsi="Cambria Math"/>
-                    <w:sz w:val="23"/>
-                    <w:szCs w:val="23"/>
-                  </w:rPr>
-                  <m:t>)=</m:t>
+                  <m:t>log(1-a)=</m:t>
                 </m:r>
                 <m:f>
                   <m:fPr>
@@ -17355,15 +15331,7 @@
                         <w:sz w:val="23"/>
                         <w:szCs w:val="23"/>
                       </w:rPr>
-                      <m:t>1-</m:t>
-                    </m:r>
-                    <m:r>
-                      <w:rPr>
-                        <w:rFonts w:ascii="Cambria Math" w:hAnsi="Cambria Math"/>
-                        <w:sz w:val="23"/>
-                        <w:szCs w:val="23"/>
-                      </w:rPr>
-                      <m:t>a</m:t>
+                      <m:t>1-a</m:t>
                     </m:r>
                   </m:den>
                 </m:f>
@@ -17398,79 +15366,7 @@
                         <w:sz w:val="23"/>
                         <w:szCs w:val="23"/>
                       </w:rPr>
-                      <m:t>-</m:t>
-                    </m:r>
-                    <m:r>
-                      <w:rPr>
-                        <w:rFonts w:ascii="Cambria Math" w:hAnsi="Cambria Math"/>
-                        <w:sz w:val="23"/>
-                        <w:szCs w:val="23"/>
-                      </w:rPr>
-                      <m:t>(1-</m:t>
-                    </m:r>
-                    <m:r>
-                      <w:rPr>
-                        <w:rFonts w:ascii="Cambria Math" w:hAnsi="Cambria Math"/>
-                        <w:sz w:val="23"/>
-                        <w:szCs w:val="23"/>
-                      </w:rPr>
-                      <m:t>a</m:t>
-                    </m:r>
-                    <m:r>
-                      <w:rPr>
-                        <w:rFonts w:ascii="Cambria Math" w:hAnsi="Cambria Math"/>
-                        <w:sz w:val="23"/>
-                        <w:szCs w:val="23"/>
-                      </w:rPr>
-                      <m:t>)</m:t>
-                    </m:r>
-                    <m:r>
-                      <w:rPr>
-                        <w:rFonts w:ascii="Cambria Math" w:hAnsi="Cambria Math"/>
-                        <w:sz w:val="23"/>
-                        <w:szCs w:val="23"/>
-                      </w:rPr>
-                      <m:t>y</m:t>
-                    </m:r>
-                    <m:r>
-                      <w:rPr>
-                        <w:rFonts w:ascii="Cambria Math" w:hAnsi="Cambria Math"/>
-                        <w:sz w:val="23"/>
-                        <w:szCs w:val="23"/>
-                      </w:rPr>
-                      <m:t>+</m:t>
-                    </m:r>
-                    <m:r>
-                      <w:rPr>
-                        <w:rFonts w:ascii="Cambria Math" w:hAnsi="Cambria Math"/>
-                        <w:sz w:val="23"/>
-                        <w:szCs w:val="23"/>
-                      </w:rPr>
-                      <m:t>a</m:t>
-                    </m:r>
-                    <m:r>
-                      <w:rPr>
-                        <w:rFonts w:ascii="Cambria Math" w:hAnsi="Cambria Math"/>
-                        <w:sz w:val="23"/>
-                        <w:szCs w:val="23"/>
-                      </w:rPr>
-                      <m:t>(1-</m:t>
-                    </m:r>
-                    <m:r>
-                      <w:rPr>
-                        <w:rFonts w:ascii="Cambria Math" w:hAnsi="Cambria Math"/>
-                        <w:sz w:val="23"/>
-                        <w:szCs w:val="23"/>
-                      </w:rPr>
-                      <m:t>y</m:t>
-                    </m:r>
-                    <m:r>
-                      <w:rPr>
-                        <w:rFonts w:ascii="Cambria Math" w:hAnsi="Cambria Math"/>
-                        <w:sz w:val="23"/>
-                        <w:szCs w:val="23"/>
-                      </w:rPr>
-                      <m:t>)</m:t>
+                      <m:t>-(1-a)y+a(1-y)</m:t>
                     </m:r>
                   </m:num>
                   <m:den>
@@ -17480,31 +15376,7 @@
                         <w:sz w:val="23"/>
                         <w:szCs w:val="23"/>
                       </w:rPr>
-                      <m:t>a</m:t>
-                    </m:r>
-                    <m:r>
-                      <w:rPr>
-                        <w:rFonts w:ascii="Cambria Math" w:hAnsi="Cambria Math"/>
-                        <w:sz w:val="23"/>
-                        <w:szCs w:val="23"/>
-                      </w:rPr>
-                      <m:t>(1-</m:t>
-                    </m:r>
-                    <m:r>
-                      <w:rPr>
-                        <w:rFonts w:ascii="Cambria Math" w:hAnsi="Cambria Math"/>
-                        <w:sz w:val="23"/>
-                        <w:szCs w:val="23"/>
-                      </w:rPr>
-                      <m:t>a</m:t>
-                    </m:r>
-                    <m:r>
-                      <w:rPr>
-                        <w:rFonts w:ascii="Cambria Math" w:hAnsi="Cambria Math"/>
-                        <w:sz w:val="23"/>
-                        <w:szCs w:val="23"/>
-                      </w:rPr>
-                      <m:t>)</m:t>
+                      <m:t>a(1-a)</m:t>
                     </m:r>
                   </m:den>
                 </m:f>
@@ -17534,23 +15406,7 @@
                         <w:sz w:val="23"/>
                         <w:szCs w:val="23"/>
                       </w:rPr>
-                      <m:t>a</m:t>
-                    </m:r>
-                    <m:r>
-                      <w:rPr>
-                        <w:rFonts w:ascii="Cambria Math" w:hAnsi="Cambria Math"/>
-                        <w:sz w:val="23"/>
-                        <w:szCs w:val="23"/>
-                      </w:rPr>
-                      <m:t>-</m:t>
-                    </m:r>
-                    <m:r>
-                      <w:rPr>
-                        <w:rFonts w:ascii="Cambria Math" w:hAnsi="Cambria Math"/>
-                        <w:sz w:val="23"/>
-                        <w:szCs w:val="23"/>
-                      </w:rPr>
-                      <m:t>y</m:t>
+                      <m:t>a-y</m:t>
                     </m:r>
                   </m:num>
                   <m:den>
@@ -17560,31 +15416,7 @@
                         <w:sz w:val="23"/>
                         <w:szCs w:val="23"/>
                       </w:rPr>
-                      <m:t>a</m:t>
-                    </m:r>
-                    <m:r>
-                      <w:rPr>
-                        <w:rFonts w:ascii="Cambria Math" w:hAnsi="Cambria Math"/>
-                        <w:sz w:val="23"/>
-                        <w:szCs w:val="23"/>
-                      </w:rPr>
-                      <m:t>(1-</m:t>
-                    </m:r>
-                    <m:r>
-                      <w:rPr>
-                        <w:rFonts w:ascii="Cambria Math" w:hAnsi="Cambria Math"/>
-                        <w:sz w:val="23"/>
-                        <w:szCs w:val="23"/>
-                      </w:rPr>
-                      <m:t>a</m:t>
-                    </m:r>
-                    <m:r>
-                      <w:rPr>
-                        <w:rFonts w:ascii="Cambria Math" w:hAnsi="Cambria Math"/>
-                        <w:sz w:val="23"/>
-                        <w:szCs w:val="23"/>
-                      </w:rPr>
-                      <m:t>)</m:t>
+                      <m:t>a(1-a)</m:t>
                     </m:r>
                   </m:den>
                 </m:f>
@@ -17619,23 +15451,7 @@
                     <w:sz w:val="23"/>
                     <w:szCs w:val="23"/>
                   </w:rPr>
-                  <m:t>(</m:t>
-                </m:r>
-                <m:r>
-                  <w:rPr>
-                    <w:rFonts w:ascii="Cambria Math" w:hAnsi="Cambria Math"/>
-                    <w:sz w:val="23"/>
-                    <w:szCs w:val="23"/>
-                  </w:rPr>
-                  <m:t>A</m:t>
-                </m:r>
-                <m:r>
-                  <w:rPr>
-                    <w:rFonts w:ascii="Cambria Math" w:hAnsi="Cambria Math"/>
-                    <w:sz w:val="23"/>
-                    <w:szCs w:val="23"/>
-                  </w:rPr>
-                  <m:t>)</m:t>
+                  <m:t>(A)</m:t>
                 </m:r>
               </m:e>
             </m:mr>
@@ -17756,15 +15572,7 @@
                             <w:sz w:val="23"/>
                             <w:szCs w:val="23"/>
                           </w:rPr>
-                          <m:t>-</m:t>
-                        </m:r>
-                        <m:r>
-                          <w:rPr>
-                            <w:rFonts w:ascii="Cambria Math" w:hAnsi="Cambria Math"/>
-                            <w:sz w:val="23"/>
-                            <w:szCs w:val="23"/>
-                          </w:rPr>
-                          <m:t>z</m:t>
+                          <m:t>-z</m:t>
                         </m:r>
                       </m:sup>
                     </m:sSup>
@@ -17829,15 +15637,7 @@
                             <w:sz w:val="23"/>
                             <w:szCs w:val="23"/>
                           </w:rPr>
-                          <m:t>-</m:t>
-                        </m:r>
-                        <m:r>
-                          <w:rPr>
-                            <w:rFonts w:ascii="Cambria Math" w:hAnsi="Cambria Math"/>
-                            <w:sz w:val="23"/>
-                            <w:szCs w:val="23"/>
-                          </w:rPr>
-                          <m:t>z</m:t>
+                          <m:t>-z</m:t>
                         </m:r>
                       </m:sup>
                     </m:sSup>
@@ -17876,15 +15676,7 @@
                             <w:sz w:val="23"/>
                             <w:szCs w:val="23"/>
                           </w:rPr>
-                          <m:t>-</m:t>
-                        </m:r>
-                        <m:r>
-                          <w:rPr>
-                            <w:rFonts w:ascii="Cambria Math" w:hAnsi="Cambria Math"/>
-                            <w:sz w:val="23"/>
-                            <w:szCs w:val="23"/>
-                          </w:rPr>
-                          <m:t>z</m:t>
+                          <m:t>-z</m:t>
                         </m:r>
                       </m:sup>
                     </m:sSup>
@@ -17939,15 +15731,7 @@
                     <w:sz w:val="23"/>
                     <w:szCs w:val="23"/>
                   </w:rPr>
-                  <m:t>a</m:t>
-                </m:r>
-                <m:r>
-                  <w:rPr>
-                    <w:rFonts w:ascii="Cambria Math" w:hAnsi="Cambria Math"/>
-                    <w:sz w:val="23"/>
-                    <w:szCs w:val="23"/>
-                  </w:rPr>
-                  <m:t>=</m:t>
+                  <m:t>a=</m:t>
                 </m:r>
                 <m:f>
                   <m:fPr>
@@ -18004,15 +15788,7 @@
                             <w:sz w:val="23"/>
                             <w:szCs w:val="23"/>
                           </w:rPr>
-                          <m:t>-</m:t>
-                        </m:r>
-                        <m:r>
-                          <w:rPr>
-                            <w:rFonts w:ascii="Cambria Math" w:hAnsi="Cambria Math"/>
-                            <w:sz w:val="23"/>
-                            <w:szCs w:val="23"/>
-                          </w:rPr>
-                          <m:t>z</m:t>
+                          <m:t>-z</m:t>
                         </m:r>
                       </m:sup>
                     </m:sSup>
@@ -18076,15 +15852,7 @@
                             <w:sz w:val="23"/>
                             <w:szCs w:val="23"/>
                           </w:rPr>
-                          <m:t>-</m:t>
-                        </m:r>
-                        <m:r>
-                          <w:rPr>
-                            <w:rFonts w:ascii="Cambria Math" w:hAnsi="Cambria Math"/>
-                            <w:sz w:val="23"/>
-                            <w:szCs w:val="23"/>
-                          </w:rPr>
-                          <m:t>z</m:t>
+                          <m:t>-z</m:t>
                         </m:r>
                       </m:sup>
                     </m:sSup>
@@ -18123,15 +15891,7 @@
                             <w:sz w:val="23"/>
                             <w:szCs w:val="23"/>
                           </w:rPr>
-                          <m:t>-</m:t>
-                        </m:r>
-                        <m:r>
-                          <w:rPr>
-                            <w:rFonts w:ascii="Cambria Math" w:hAnsi="Cambria Math"/>
-                            <w:sz w:val="23"/>
-                            <w:szCs w:val="23"/>
-                          </w:rPr>
-                          <m:t>z</m:t>
+                          <m:t>-z</m:t>
                         </m:r>
                       </m:sup>
                     </m:sSup>
@@ -18197,23 +15957,7 @@
                     <w:sz w:val="23"/>
                     <w:szCs w:val="23"/>
                   </w:rPr>
-                  <m:t>(</m:t>
-                </m:r>
-                <m:r>
-                  <w:rPr>
-                    <w:rFonts w:ascii="Cambria Math" w:hAnsi="Cambria Math"/>
-                    <w:sz w:val="23"/>
-                    <w:szCs w:val="23"/>
-                  </w:rPr>
-                  <m:t>B</m:t>
-                </m:r>
-                <m:r>
-                  <w:rPr>
-                    <w:rFonts w:ascii="Cambria Math" w:hAnsi="Cambria Math"/>
-                    <w:sz w:val="23"/>
-                    <w:szCs w:val="23"/>
-                  </w:rPr>
-                  <m:t>)</m:t>
+                  <m:t>(B)</m:t>
                 </m:r>
               </m:e>
             </m:mr>
@@ -18248,15 +15992,7 @@
                     <w:sz w:val="23"/>
                     <w:szCs w:val="23"/>
                   </w:rPr>
-                  <m:t>a</m:t>
-                </m:r>
-                <m:r>
-                  <w:rPr>
-                    <w:rFonts w:ascii="Cambria Math" w:hAnsi="Cambria Math"/>
-                    <w:sz w:val="23"/>
-                    <w:szCs w:val="23"/>
-                  </w:rPr>
-                  <m:t>=</m:t>
+                  <m:t>a=</m:t>
                 </m:r>
                 <m:f>
                   <m:fPr>
@@ -18313,15 +16049,7 @@
                             <w:sz w:val="23"/>
                             <w:szCs w:val="23"/>
                           </w:rPr>
-                          <m:t>-</m:t>
-                        </m:r>
-                        <m:r>
-                          <w:rPr>
-                            <w:rFonts w:ascii="Cambria Math" w:hAnsi="Cambria Math"/>
-                            <w:sz w:val="23"/>
-                            <w:szCs w:val="23"/>
-                          </w:rPr>
-                          <m:t>z</m:t>
+                          <m:t>-z</m:t>
                         </m:r>
                       </m:sup>
                     </m:sSup>
@@ -18335,23 +16063,7 @@
                     <w:sz w:val="23"/>
                     <w:szCs w:val="23"/>
                   </w:rPr>
-                  <m:t>∴(1-</m:t>
-                </m:r>
-                <m:r>
-                  <w:rPr>
-                    <w:rFonts w:ascii="Cambria Math" w:hAnsi="Cambria Math"/>
-                    <w:sz w:val="23"/>
-                    <w:szCs w:val="23"/>
-                  </w:rPr>
-                  <m:t>a</m:t>
-                </m:r>
-                <m:r>
-                  <w:rPr>
-                    <w:rFonts w:ascii="Cambria Math" w:hAnsi="Cambria Math"/>
-                    <w:sz w:val="23"/>
-                    <w:szCs w:val="23"/>
-                  </w:rPr>
-                  <m:t>)=</m:t>
+                  <m:t>∴(1-a)=</m:t>
                 </m:r>
                 <m:f>
                   <m:fPr>
@@ -18398,15 +16110,7 @@
                             <w:sz w:val="23"/>
                             <w:szCs w:val="23"/>
                           </w:rPr>
-                          <m:t>-</m:t>
-                        </m:r>
-                        <m:r>
-                          <w:rPr>
-                            <w:rFonts w:ascii="Cambria Math" w:hAnsi="Cambria Math"/>
-                            <w:sz w:val="23"/>
-                            <w:szCs w:val="23"/>
-                          </w:rPr>
-                          <m:t>a</m:t>
+                          <m:t>-a</m:t>
                         </m:r>
                       </m:sup>
                     </m:sSup>
@@ -18453,15 +16157,7 @@
                             <w:sz w:val="23"/>
                             <w:szCs w:val="23"/>
                           </w:rPr>
-                          <m:t>-</m:t>
-                        </m:r>
-                        <m:r>
-                          <w:rPr>
-                            <w:rFonts w:ascii="Cambria Math" w:hAnsi="Cambria Math"/>
-                            <w:sz w:val="23"/>
-                            <w:szCs w:val="23"/>
-                          </w:rPr>
-                          <m:t>z</m:t>
+                          <m:t>-z</m:t>
                         </m:r>
                       </m:sup>
                     </m:sSup>
@@ -18512,15 +16208,7 @@
                             <w:sz w:val="23"/>
                             <w:szCs w:val="23"/>
                           </w:rPr>
-                          <m:t>-</m:t>
-                        </m:r>
-                        <m:r>
-                          <w:rPr>
-                            <w:rFonts w:ascii="Cambria Math" w:hAnsi="Cambria Math"/>
-                            <w:sz w:val="23"/>
-                            <w:szCs w:val="23"/>
-                          </w:rPr>
-                          <m:t>z</m:t>
+                          <m:t>-z</m:t>
                         </m:r>
                       </m:sup>
                     </m:sSup>
@@ -18559,15 +16247,7 @@
                             <w:sz w:val="23"/>
                             <w:szCs w:val="23"/>
                           </w:rPr>
-                          <m:t>-</m:t>
-                        </m:r>
-                        <m:r>
-                          <w:rPr>
-                            <w:rFonts w:ascii="Cambria Math" w:hAnsi="Cambria Math"/>
-                            <w:sz w:val="23"/>
-                            <w:szCs w:val="23"/>
-                          </w:rPr>
-                          <m:t>z</m:t>
+                          <m:t>-z</m:t>
                         </m:r>
                       </m:sup>
                     </m:sSup>
@@ -18581,23 +16261,7 @@
                     <w:sz w:val="23"/>
                     <w:szCs w:val="23"/>
                   </w:rPr>
-                  <m:t>(</m:t>
-                </m:r>
-                <m:r>
-                  <w:rPr>
-                    <w:rFonts w:ascii="Cambria Math" w:hAnsi="Cambria Math"/>
-                    <w:sz w:val="23"/>
-                    <w:szCs w:val="23"/>
-                  </w:rPr>
-                  <m:t>C</m:t>
-                </m:r>
-                <m:r>
-                  <w:rPr>
-                    <w:rFonts w:ascii="Cambria Math" w:hAnsi="Cambria Math"/>
-                    <w:sz w:val="23"/>
-                    <w:szCs w:val="23"/>
-                  </w:rPr>
-                  <m:t>)</m:t>
+                  <m:t>(C)</m:t>
                 </m:r>
               </m:e>
             </m:mr>
@@ -18702,65 +16366,17 @@
                     <w:sz w:val="23"/>
                     <w:szCs w:val="23"/>
                   </w:rPr>
-                  <m:t>=</m:t>
-                </m:r>
+                  <m:t>=a(1-a)</m:t>
+                </m:r>
+              </m:e>
+              <m:e>
                 <m:r>
                   <w:rPr>
                     <w:rFonts w:ascii="Cambria Math" w:hAnsi="Cambria Math"/>
                     <w:sz w:val="23"/>
                     <w:szCs w:val="23"/>
                   </w:rPr>
-                  <m:t>a</m:t>
-                </m:r>
-                <m:r>
-                  <w:rPr>
-                    <w:rFonts w:ascii="Cambria Math" w:hAnsi="Cambria Math"/>
-                    <w:sz w:val="23"/>
-                    <w:szCs w:val="23"/>
-                  </w:rPr>
-                  <m:t>(1-</m:t>
-                </m:r>
-                <m:r>
-                  <w:rPr>
-                    <w:rFonts w:ascii="Cambria Math" w:hAnsi="Cambria Math"/>
-                    <w:sz w:val="23"/>
-                    <w:szCs w:val="23"/>
-                  </w:rPr>
-                  <m:t>a</m:t>
-                </m:r>
-                <m:r>
-                  <w:rPr>
-                    <w:rFonts w:ascii="Cambria Math" w:hAnsi="Cambria Math"/>
-                    <w:sz w:val="23"/>
-                    <w:szCs w:val="23"/>
-                  </w:rPr>
-                  <m:t>)</m:t>
-                </m:r>
-              </m:e>
-              <m:e>
-                <m:r>
-                  <w:rPr>
-                    <w:rFonts w:ascii="Cambria Math" w:hAnsi="Cambria Math"/>
-                    <w:sz w:val="23"/>
-                    <w:szCs w:val="23"/>
-                  </w:rPr>
-                  <m:t>(</m:t>
-                </m:r>
-                <m:r>
-                  <w:rPr>
-                    <w:rFonts w:ascii="Cambria Math" w:hAnsi="Cambria Math"/>
-                    <w:sz w:val="23"/>
-                    <w:szCs w:val="23"/>
-                  </w:rPr>
-                  <m:t>D</m:t>
-                </m:r>
-                <m:r>
-                  <w:rPr>
-                    <w:rFonts w:ascii="Cambria Math" w:hAnsi="Cambria Math"/>
-                    <w:sz w:val="23"/>
-                    <w:szCs w:val="23"/>
-                  </w:rPr>
-                  <m:t>)</m:t>
+                  <m:t>(D)</m:t>
                 </m:r>
               </m:e>
             </m:mr>
@@ -18933,23 +16549,7 @@
                     <w:sz w:val="23"/>
                     <w:szCs w:val="23"/>
                   </w:rPr>
-                  <m:t>(</m:t>
-                </m:r>
-                <m:r>
-                  <w:rPr>
-                    <w:rFonts w:ascii="Cambria Math" w:hAnsi="Cambria Math"/>
-                    <w:sz w:val="23"/>
-                    <w:szCs w:val="23"/>
-                  </w:rPr>
-                  <m:t>E</m:t>
-                </m:r>
-                <m:r>
-                  <w:rPr>
-                    <w:rFonts w:ascii="Cambria Math" w:hAnsi="Cambria Math"/>
-                    <w:sz w:val="23"/>
-                    <w:szCs w:val="23"/>
-                  </w:rPr>
-                  <m:t>)</m:t>
+                  <m:t>(E)</m:t>
                 </m:r>
               </m:e>
             </m:mr>
@@ -18973,7 +16573,6 @@
             </m:mr>
             <m:mr>
               <m:e>
-                <w:proofErr w:type="spellStart"/>
                 <m:r>
                   <m:rPr>
                     <m:nor/>
@@ -18984,20 +16583,7 @@
                     <w:sz w:val="23"/>
                     <w:szCs w:val="23"/>
                   </w:rPr>
-                  <m:t>Sbstituing</m:t>
-                </m:r>
-                <w:proofErr w:type="spellEnd"/>
-                <m:r>
-                  <m:rPr>
-                    <m:nor/>
-                  </m:rPr>
-                  <w:rPr>
-                    <w:rFonts w:ascii="Cambria Math" w:hAnsi="Cambria Math"/>
-                    <w:i/>
-                    <w:sz w:val="23"/>
-                    <w:szCs w:val="23"/>
-                  </w:rPr>
-                  <m:t xml:space="preserve"> (A), (D), (E) in (I):</m:t>
+                  <m:t>Sbstituing (A), (D), (E) in (I):</m:t>
                 </m:r>
               </m:e>
               <m:e/>
@@ -19297,39 +16883,7 @@
                         <w:sz w:val="23"/>
                         <w:szCs w:val="23"/>
                       </w:rPr>
-                      <m:t>(</m:t>
-                    </m:r>
-                    <m:r>
-                      <w:rPr>
-                        <w:rFonts w:ascii="Cambria Math" w:hAnsi="Cambria Math"/>
-                        <w:sz w:val="23"/>
-                        <w:szCs w:val="23"/>
-                      </w:rPr>
-                      <m:t>a</m:t>
-                    </m:r>
-                    <m:r>
-                      <w:rPr>
-                        <w:rFonts w:ascii="Cambria Math" w:hAnsi="Cambria Math"/>
-                        <w:sz w:val="23"/>
-                        <w:szCs w:val="23"/>
-                      </w:rPr>
-                      <m:t>-</m:t>
-                    </m:r>
-                    <m:r>
-                      <w:rPr>
-                        <w:rFonts w:ascii="Cambria Math" w:hAnsi="Cambria Math"/>
-                        <w:sz w:val="23"/>
-                        <w:szCs w:val="23"/>
-                      </w:rPr>
-                      <m:t>y</m:t>
-                    </m:r>
-                    <m:r>
-                      <w:rPr>
-                        <w:rFonts w:ascii="Cambria Math" w:hAnsi="Cambria Math"/>
-                        <w:sz w:val="23"/>
-                        <w:szCs w:val="23"/>
-                      </w:rPr>
-                      <m:t>)</m:t>
+                      <m:t>(a-y)</m:t>
                     </m:r>
                   </m:num>
                   <m:den>
@@ -19339,31 +16893,7 @@
                         <w:sz w:val="23"/>
                         <w:szCs w:val="23"/>
                       </w:rPr>
-                      <m:t>a</m:t>
-                    </m:r>
-                    <m:r>
-                      <w:rPr>
-                        <w:rFonts w:ascii="Cambria Math" w:hAnsi="Cambria Math"/>
-                        <w:sz w:val="23"/>
-                        <w:szCs w:val="23"/>
-                      </w:rPr>
-                      <m:t>(1-</m:t>
-                    </m:r>
-                    <m:r>
-                      <w:rPr>
-                        <w:rFonts w:ascii="Cambria Math" w:hAnsi="Cambria Math"/>
-                        <w:sz w:val="23"/>
-                        <w:szCs w:val="23"/>
-                      </w:rPr>
-                      <m:t>a</m:t>
-                    </m:r>
-                    <m:r>
-                      <w:rPr>
-                        <w:rFonts w:ascii="Cambria Math" w:hAnsi="Cambria Math"/>
-                        <w:sz w:val="23"/>
-                        <w:szCs w:val="23"/>
-                      </w:rPr>
-                      <m:t>)</m:t>
+                      <m:t>a(1-a)</m:t>
                     </m:r>
                   </m:den>
                 </m:f>
@@ -19373,31 +16903,7 @@
                     <w:sz w:val="23"/>
                     <w:szCs w:val="23"/>
                   </w:rPr>
-                  <m:t>a</m:t>
-                </m:r>
-                <m:r>
-                  <w:rPr>
-                    <w:rFonts w:ascii="Cambria Math" w:hAnsi="Cambria Math"/>
-                    <w:sz w:val="23"/>
-                    <w:szCs w:val="23"/>
-                  </w:rPr>
-                  <m:t>(1-</m:t>
-                </m:r>
-                <m:r>
-                  <w:rPr>
-                    <w:rFonts w:ascii="Cambria Math" w:hAnsi="Cambria Math"/>
-                    <w:sz w:val="23"/>
-                    <w:szCs w:val="23"/>
-                  </w:rPr>
-                  <m:t>a</m:t>
-                </m:r>
-                <m:r>
-                  <w:rPr>
-                    <w:rFonts w:ascii="Cambria Math" w:hAnsi="Cambria Math"/>
-                    <w:sz w:val="23"/>
-                    <w:szCs w:val="23"/>
-                  </w:rPr>
-                  <m:t>)</m:t>
+                  <m:t>a(1-a)</m:t>
                 </m:r>
                 <m:limUpp>
                   <m:limUppPr>
@@ -19533,39 +17039,7 @@
                     <w:sz w:val="23"/>
                     <w:szCs w:val="23"/>
                   </w:rPr>
-                  <m:t>=(</m:t>
-                </m:r>
-                <m:r>
-                  <w:rPr>
-                    <w:rFonts w:ascii="Cambria Math" w:hAnsi="Cambria Math"/>
-                    <w:sz w:val="23"/>
-                    <w:szCs w:val="23"/>
-                  </w:rPr>
-                  <m:t>a</m:t>
-                </m:r>
-                <m:r>
-                  <w:rPr>
-                    <w:rFonts w:ascii="Cambria Math" w:hAnsi="Cambria Math"/>
-                    <w:sz w:val="23"/>
-                    <w:szCs w:val="23"/>
-                  </w:rPr>
-                  <m:t>-</m:t>
-                </m:r>
-                <m:r>
-                  <w:rPr>
-                    <w:rFonts w:ascii="Cambria Math" w:hAnsi="Cambria Math"/>
-                    <w:sz w:val="23"/>
-                    <w:szCs w:val="23"/>
-                  </w:rPr>
-                  <m:t>y</m:t>
-                </m:r>
-                <m:r>
-                  <w:rPr>
-                    <w:rFonts w:ascii="Cambria Math" w:hAnsi="Cambria Math"/>
-                    <w:sz w:val="23"/>
-                    <w:szCs w:val="23"/>
-                  </w:rPr>
-                  <m:t>)</m:t>
+                  <m:t>=(a-y)</m:t>
                 </m:r>
                 <m:sSub>
                   <m:sSubPr>
@@ -19739,31 +17213,7 @@
                 <w:rPr>
                   <w:rFonts w:ascii="Cambria Math" w:hAnsi="Cambria Math"/>
                 </w:rPr>
-                <m:t>=(</m:t>
-              </m:r>
-              <m:r>
-                <w:rPr>
-                  <w:rFonts w:ascii="Cambria Math" w:hAnsi="Cambria Math"/>
-                </w:rPr>
-                <m:t>a</m:t>
-              </m:r>
-              <m:r>
-                <w:rPr>
-                  <w:rFonts w:ascii="Cambria Math" w:hAnsi="Cambria Math"/>
-                </w:rPr>
-                <m:t>-</m:t>
-              </m:r>
-              <m:r>
-                <w:rPr>
-                  <w:rFonts w:ascii="Cambria Math" w:hAnsi="Cambria Math"/>
-                </w:rPr>
-                <m:t>y</m:t>
-              </m:r>
-              <m:r>
-                <w:rPr>
-                  <w:rFonts w:ascii="Cambria Math" w:hAnsi="Cambria Math"/>
-                </w:rPr>
-                <m:t>)</m:t>
+                <m:t>=(a-y)</m:t>
               </m:r>
               <m:sSub>
                 <m:sSubPr>
@@ -19835,31 +17285,7 @@
                 <w:rPr>
                   <w:rFonts w:ascii="Cambria Math" w:hAnsi="Cambria Math"/>
                 </w:rPr>
-                <m:t>=(</m:t>
-              </m:r>
-              <m:r>
-                <w:rPr>
-                  <w:rFonts w:ascii="Cambria Math" w:hAnsi="Cambria Math"/>
-                </w:rPr>
-                <m:t>a</m:t>
-              </m:r>
-              <m:r>
-                <w:rPr>
-                  <w:rFonts w:ascii="Cambria Math" w:hAnsi="Cambria Math"/>
-                </w:rPr>
-                <m:t>-</m:t>
-              </m:r>
-              <m:r>
-                <w:rPr>
-                  <w:rFonts w:ascii="Cambria Math" w:hAnsi="Cambria Math"/>
-                </w:rPr>
-                <m:t>y</m:t>
-              </m:r>
-              <m:r>
-                <w:rPr>
-                  <w:rFonts w:ascii="Cambria Math" w:hAnsi="Cambria Math"/>
-                </w:rPr>
-                <m:t>)</m:t>
+                <m:t>=(a-y)</m:t>
               </m:r>
             </m:e>
           </m:mr>
@@ -19879,7 +17305,6 @@
         <w:rPr>
           <w:rFonts w:eastAsia="Arial Unicode MS" w:cs="Arial Unicode MS"/>
         </w:rPr>
-        <w:lastRenderedPageBreak/>
         <w:t xml:space="preserve">In general the derivative of loss function will be multiplying corresponding </w:t>
       </w:r>
       <w:r>
@@ -19932,13 +17357,7 @@
         <w:rPr>
           <w:rFonts w:eastAsia="Arial Unicode MS" w:cs="Arial Unicode MS"/>
         </w:rPr>
-        <w:t>For one training example c</w:t>
-      </w:r>
-      <w:r>
-        <w:rPr>
-          <w:rFonts w:eastAsia="Arial Unicode MS" w:cs="Arial Unicode MS"/>
-        </w:rPr>
-        <w:t>ompute the following to adjust weights:</w:t>
+        <w:t>For one training example compute the following to adjust weights:</w:t>
       </w:r>
     </w:p>
     <w:p>
@@ -20232,13 +17651,7 @@
         <w:rPr>
           <w:rFonts w:eastAsia="Arial Unicode MS" w:cs="Arial Unicode MS"/>
         </w:rPr>
-        <w:t>Repeat until error is minimized; Not a great algorithm. A complete example for m</w:t>
-      </w:r>
-      <w:r>
-        <w:rPr>
-          <w:rFonts w:eastAsia="Arial Unicode MS" w:cs="Arial Unicode MS"/>
-        </w:rPr>
-        <w:t xml:space="preserve"> training example is shown below.</w:t>
+        <w:t>Repeat until error is minimized; Not a great algorithm. A complete example for m training example is shown below.</w:t>
       </w:r>
     </w:p>
     <w:p>
@@ -20293,7 +17706,7 @@
           <w:noProof/>
         </w:rPr>
         <w:drawing>
-          <wp:anchor distT="152400" distB="152400" distL="152400" distR="152400" simplePos="0" relativeHeight="251668480" behindDoc="0" locked="0" layoutInCell="1" allowOverlap="1">
+          <wp:anchor distT="152400" distB="152400" distL="152400" distR="152400" simplePos="0" relativeHeight="251668480" behindDoc="0" locked="0" layoutInCell="1" allowOverlap="1" wp14:anchorId="7101ACF1" wp14:editId="68549C39">
             <wp:simplePos x="0" y="0"/>
             <wp:positionH relativeFrom="margin">
               <wp:posOffset>4038450</wp:posOffset>
@@ -20370,7 +17783,7 @@
           <w:noProof/>
         </w:rPr>
         <w:drawing>
-          <wp:anchor distT="152400" distB="152400" distL="152400" distR="152400" simplePos="0" relativeHeight="251669504" behindDoc="0" locked="0" layoutInCell="1" allowOverlap="1">
+          <wp:anchor distT="152400" distB="152400" distL="152400" distR="152400" simplePos="0" relativeHeight="251669504" behindDoc="0" locked="0" layoutInCell="1" allowOverlap="1" wp14:anchorId="10FA2E85" wp14:editId="68D768CC">
             <wp:simplePos x="0" y="0"/>
             <wp:positionH relativeFrom="margin">
               <wp:posOffset>-6350</wp:posOffset>
@@ -20514,7 +17927,7 @@
           <w:noProof/>
         </w:rPr>
         <w:drawing>
-          <wp:anchor distT="152400" distB="152400" distL="152400" distR="152400" simplePos="0" relativeHeight="251670528" behindDoc="0" locked="0" layoutInCell="1" allowOverlap="1">
+          <wp:anchor distT="152400" distB="152400" distL="152400" distR="152400" simplePos="0" relativeHeight="251670528" behindDoc="0" locked="0" layoutInCell="1" allowOverlap="1" wp14:anchorId="2ADC5B10" wp14:editId="629E3F70">
             <wp:simplePos x="0" y="0"/>
             <wp:positionH relativeFrom="margin">
               <wp:posOffset>582348</wp:posOffset>
@@ -20694,13 +18107,7 @@
         <w:rPr>
           <w:rFonts w:eastAsia="Arial Unicode MS" w:cs="Arial Unicode MS"/>
         </w:rPr>
-        <w:t xml:space="preserve"> like (5,) - they are called rank 1 </w:t>
-      </w:r>
-      <w:r>
-        <w:rPr>
-          <w:rFonts w:eastAsia="Arial Unicode MS" w:cs="Arial Unicode MS"/>
-        </w:rPr>
-        <w:t>arrays.</w:t>
+        <w:t xml:space="preserve"> like (5,) - they are called rank 1 arrays.</w:t>
       </w:r>
     </w:p>
     <w:p>
@@ -20779,7 +18186,7 @@
           <w:noProof/>
         </w:rPr>
         <w:drawing>
-          <wp:anchor distT="152400" distB="152400" distL="152400" distR="152400" simplePos="0" relativeHeight="251671552" behindDoc="0" locked="0" layoutInCell="1" allowOverlap="1">
+          <wp:anchor distT="152400" distB="152400" distL="152400" distR="152400" simplePos="0" relativeHeight="251671552" behindDoc="0" locked="0" layoutInCell="1" allowOverlap="1" wp14:anchorId="6BF4A897" wp14:editId="23F4A131">
             <wp:simplePos x="0" y="0"/>
             <wp:positionH relativeFrom="margin">
               <wp:posOffset>-6349</wp:posOffset>
@@ -20856,7 +18263,7 @@
           <w:noProof/>
         </w:rPr>
         <w:drawing>
-          <wp:anchor distT="152400" distB="152400" distL="152400" distR="152400" simplePos="0" relativeHeight="251672576" behindDoc="0" locked="0" layoutInCell="1" allowOverlap="1">
+          <wp:anchor distT="152400" distB="152400" distL="152400" distR="152400" simplePos="0" relativeHeight="251672576" behindDoc="0" locked="0" layoutInCell="1" allowOverlap="1" wp14:anchorId="7AD8A3D9" wp14:editId="6412ADDF">
             <wp:simplePos x="0" y="0"/>
             <wp:positionH relativeFrom="margin">
               <wp:posOffset>-39397</wp:posOffset>
@@ -20940,13 +18347,7 @@
         <w:rPr>
           <w:rFonts w:eastAsia="Arial Unicode MS" w:cs="Arial Unicode MS"/>
         </w:rPr>
-        <w:t xml:space="preserve"> through back propagat</w:t>
-      </w:r>
-      <w:r>
-        <w:rPr>
-          <w:rFonts w:eastAsia="Arial Unicode MS" w:cs="Arial Unicode MS"/>
-        </w:rPr>
-        <w:t xml:space="preserve">ion, </w:t>
+        <w:t xml:space="preserve"> through back propagation, </w:t>
       </w:r>
       <w:r>
         <w:rPr>
@@ -20995,7 +18396,7 @@
           <w:noProof/>
         </w:rPr>
         <w:drawing>
-          <wp:anchor distT="152400" distB="152400" distL="152400" distR="152400" simplePos="0" relativeHeight="251673600" behindDoc="0" locked="0" layoutInCell="1" allowOverlap="1">
+          <wp:anchor distT="152400" distB="152400" distL="152400" distR="152400" simplePos="0" relativeHeight="251673600" behindDoc="0" locked="0" layoutInCell="1" allowOverlap="1" wp14:anchorId="3BA52F89" wp14:editId="4B1D6759">
             <wp:simplePos x="0" y="0"/>
             <wp:positionH relativeFrom="margin">
               <wp:posOffset>4782367</wp:posOffset>
@@ -21090,13 +18491,7 @@
         <w:rPr>
           <w:rFonts w:eastAsia="Arial Unicode MS" w:cs="Arial Unicode MS"/>
         </w:rPr>
-        <w:t xml:space="preserve"> of more than one such node stacked, also possibly arranged in layers</w:t>
-      </w:r>
-      <w:r>
-        <w:rPr>
-          <w:rFonts w:eastAsia="Arial Unicode MS" w:cs="Arial Unicode MS"/>
-        </w:rPr>
-        <w:t xml:space="preserve"> to create a complex network. Each layer will compute </w:t>
+        <w:t xml:space="preserve"> of more than one such node stacked, also possibly arranged in layers to create a complex network. Each layer will compute </w:t>
       </w:r>
       <w:r>
         <w:rPr>
@@ -21157,7 +18552,7 @@
           <w:noProof/>
         </w:rPr>
         <w:drawing>
-          <wp:anchor distT="152400" distB="152400" distL="152400" distR="152400" simplePos="0" relativeHeight="251674624" behindDoc="0" locked="0" layoutInCell="1" allowOverlap="1">
+          <wp:anchor distT="152400" distB="152400" distL="152400" distR="152400" simplePos="0" relativeHeight="251674624" behindDoc="0" locked="0" layoutInCell="1" allowOverlap="1" wp14:anchorId="42128D3C" wp14:editId="5CC110B6">
             <wp:simplePos x="0" y="0"/>
             <wp:positionH relativeFrom="margin">
               <wp:posOffset>4782367</wp:posOffset>
@@ -21312,7 +18707,7 @@
           <w:noProof/>
         </w:rPr>
         <w:drawing>
-          <wp:anchor distT="152400" distB="152400" distL="152400" distR="152400" simplePos="0" relativeHeight="251675648" behindDoc="0" locked="0" layoutInCell="1" allowOverlap="1">
+          <wp:anchor distT="152400" distB="152400" distL="152400" distR="152400" simplePos="0" relativeHeight="251675648" behindDoc="0" locked="0" layoutInCell="1" allowOverlap="1" wp14:anchorId="75AAEEC1" wp14:editId="39965DBF">
             <wp:simplePos x="0" y="0"/>
             <wp:positionH relativeFrom="margin">
               <wp:posOffset>3741623</wp:posOffset>
@@ -21406,13 +18801,7 @@
         <w:rPr>
           <w:rFonts w:eastAsia="Arial Unicode MS" w:cs="Arial Unicode MS"/>
         </w:rPr>
-        <w:t xml:space="preserve"> very similar to one</w:t>
-      </w:r>
-      <w:r>
-        <w:rPr>
-          <w:rFonts w:eastAsia="Arial Unicode MS" w:cs="Arial Unicode MS"/>
-        </w:rPr>
-        <w:t xml:space="preserve"> cell logistic regression and it happens to every cell to back propagate.</w:t>
+        <w:t xml:space="preserve"> very similar to one cell logistic regression and it happens to every cell to back propagate.</w:t>
       </w:r>
     </w:p>
     <w:p>
@@ -21432,21 +18821,7 @@
         <w:rPr>
           <w:lang w:val="en-US"/>
         </w:rPr>
-        <w:t xml:space="preserve">Take </w:t>
-      </w:r>
-      <w:proofErr w:type="spellStart"/>
-      <w:r>
-        <w:rPr>
-          <w:lang w:val="en-US"/>
-        </w:rPr>
-        <w:t>aways</w:t>
-      </w:r>
-      <w:proofErr w:type="spellEnd"/>
-      <w:r>
-        <w:rPr>
-          <w:lang w:val="en-US"/>
-        </w:rPr>
-        <w:t xml:space="preserve">.  </w:t>
+        <w:t xml:space="preserve">Takeaways.  </w:t>
       </w:r>
     </w:p>
     <w:p>
@@ -21906,7 +19281,7 @@
   <w:num w:numId="3">
     <w:abstractNumId w:val="1"/>
     <w:lvlOverride w:ilvl="0">
-      <w:lvl w:ilvl="0" w:tplc="81F0518C">
+      <w:lvl w:ilvl="0" w:tplc="8C807488">
         <w:start w:val="1"/>
         <w:numFmt w:val="decimal"/>
         <w:lvlText w:val="%1."/>
@@ -21933,7 +19308,7 @@
       </w:lvl>
     </w:lvlOverride>
     <w:lvlOverride w:ilvl="1">
-      <w:lvl w:ilvl="1" w:tplc="F16C4D04">
+      <w:lvl w:ilvl="1" w:tplc="1C460F1C">
         <w:start w:val="1"/>
         <w:numFmt w:val="decimal"/>
         <w:lvlText w:val="%1.%2."/>
@@ -21962,7 +19337,7 @@
       </w:lvl>
     </w:lvlOverride>
     <w:lvlOverride w:ilvl="2">
-      <w:lvl w:ilvl="2" w:tplc="F9A4CEFE">
+      <w:lvl w:ilvl="2" w:tplc="F73C526C">
         <w:start w:val="1"/>
         <w:numFmt w:val="decimal"/>
         <w:lvlText w:val="%1.%2.%3."/>
@@ -21991,7 +19366,7 @@
       </w:lvl>
     </w:lvlOverride>
     <w:lvlOverride w:ilvl="3">
-      <w:lvl w:ilvl="3" w:tplc="8AAE9ED4">
+      <w:lvl w:ilvl="3" w:tplc="6BB0CF3C">
         <w:start w:val="1"/>
         <w:numFmt w:val="decimal"/>
         <w:suff w:val="nothing"/>
@@ -22021,7 +19396,7 @@
       </w:lvl>
     </w:lvlOverride>
     <w:lvlOverride w:ilvl="4">
-      <w:lvl w:ilvl="4" w:tplc="B7803290">
+      <w:lvl w:ilvl="4" w:tplc="EEAE1134">
         <w:start w:val="1"/>
         <w:numFmt w:val="decimal"/>
         <w:suff w:val="nothing"/>
@@ -22051,7 +19426,7 @@
       </w:lvl>
     </w:lvlOverride>
     <w:lvlOverride w:ilvl="5">
-      <w:lvl w:ilvl="5" w:tplc="4DE48A50">
+      <w:lvl w:ilvl="5" w:tplc="3F065D02">
         <w:start w:val="1"/>
         <w:numFmt w:val="decimal"/>
         <w:suff w:val="nothing"/>
@@ -22081,7 +19456,7 @@
       </w:lvl>
     </w:lvlOverride>
     <w:lvlOverride w:ilvl="6">
-      <w:lvl w:ilvl="6" w:tplc="B1386080">
+      <w:lvl w:ilvl="6" w:tplc="8BDAAF72">
         <w:start w:val="1"/>
         <w:numFmt w:val="decimal"/>
         <w:suff w:val="nothing"/>
@@ -22111,7 +19486,7 @@
       </w:lvl>
     </w:lvlOverride>
     <w:lvlOverride w:ilvl="7">
-      <w:lvl w:ilvl="7" w:tplc="7D20B136">
+      <w:lvl w:ilvl="7" w:tplc="2F1E1D9E">
         <w:start w:val="1"/>
         <w:numFmt w:val="decimal"/>
         <w:suff w:val="nothing"/>
@@ -22141,7 +19516,7 @@
       </w:lvl>
     </w:lvlOverride>
     <w:lvlOverride w:ilvl="8">
-      <w:lvl w:ilvl="8" w:tplc="0A0A9566">
+      <w:lvl w:ilvl="8" w:tplc="C05AF2D0">
         <w:start w:val="1"/>
         <w:numFmt w:val="decimal"/>
         <w:suff w:val="nothing"/>
@@ -22175,7 +19550,7 @@
     <w:abstractNumId w:val="1"/>
     <w:lvlOverride w:ilvl="0">
       <w:startOverride w:val="1"/>
-      <w:lvl w:ilvl="0" w:tplc="81F0518C">
+      <w:lvl w:ilvl="0" w:tplc="8C807488">
         <w:start w:val="1"/>
         <w:numFmt w:val="decimal"/>
         <w:lvlText w:val="%1."/>
@@ -22203,7 +19578,7 @@
     </w:lvlOverride>
     <w:lvlOverride w:ilvl="1">
       <w:startOverride w:val="1"/>
-      <w:lvl w:ilvl="1" w:tplc="F16C4D04">
+      <w:lvl w:ilvl="1" w:tplc="1C460F1C">
         <w:start w:val="1"/>
         <w:numFmt w:val="decimal"/>
         <w:lvlText w:val="%1.%2."/>
@@ -22231,7 +19606,7 @@
     </w:lvlOverride>
     <w:lvlOverride w:ilvl="2">
       <w:startOverride w:val="1"/>
-      <w:lvl w:ilvl="2" w:tplc="F9A4CEFE">
+      <w:lvl w:ilvl="2" w:tplc="F73C526C">
         <w:start w:val="1"/>
         <w:numFmt w:val="decimal"/>
         <w:lvlText w:val="%1.%2.%3."/>
@@ -22259,7 +19634,7 @@
     </w:lvlOverride>
     <w:lvlOverride w:ilvl="3">
       <w:startOverride w:val="1"/>
-      <w:lvl w:ilvl="3" w:tplc="8AAE9ED4">
+      <w:lvl w:ilvl="3" w:tplc="6BB0CF3C">
         <w:start w:val="1"/>
         <w:numFmt w:val="decimal"/>
         <w:suff w:val="nothing"/>
@@ -22288,7 +19663,7 @@
     </w:lvlOverride>
     <w:lvlOverride w:ilvl="4">
       <w:startOverride w:val="1"/>
-      <w:lvl w:ilvl="4" w:tplc="B7803290">
+      <w:lvl w:ilvl="4" w:tplc="EEAE1134">
         <w:start w:val="1"/>
         <w:numFmt w:val="decimal"/>
         <w:suff w:val="nothing"/>
@@ -22317,7 +19692,7 @@
     </w:lvlOverride>
     <w:lvlOverride w:ilvl="5">
       <w:startOverride w:val="1"/>
-      <w:lvl w:ilvl="5" w:tplc="4DE48A50">
+      <w:lvl w:ilvl="5" w:tplc="3F065D02">
         <w:start w:val="1"/>
         <w:numFmt w:val="decimal"/>
         <w:suff w:val="nothing"/>
@@ -22346,7 +19721,7 @@
     </w:lvlOverride>
     <w:lvlOverride w:ilvl="6">
       <w:startOverride w:val="1"/>
-      <w:lvl w:ilvl="6" w:tplc="B1386080">
+      <w:lvl w:ilvl="6" w:tplc="8BDAAF72">
         <w:start w:val="1"/>
         <w:numFmt w:val="decimal"/>
         <w:suff w:val="nothing"/>
@@ -22375,7 +19750,7 @@
     </w:lvlOverride>
     <w:lvlOverride w:ilvl="7">
       <w:startOverride w:val="1"/>
-      <w:lvl w:ilvl="7" w:tplc="7D20B136">
+      <w:lvl w:ilvl="7" w:tplc="2F1E1D9E">
         <w:start w:val="1"/>
         <w:numFmt w:val="decimal"/>
         <w:suff w:val="nothing"/>
@@ -22404,7 +19779,7 @@
     </w:lvlOverride>
     <w:lvlOverride w:ilvl="8">
       <w:startOverride w:val="1"/>
-      <w:lvl w:ilvl="8" w:tplc="0A0A9566">
+      <w:lvl w:ilvl="8" w:tplc="C05AF2D0">
         <w:start w:val="1"/>
         <w:numFmt w:val="decimal"/>
         <w:suff w:val="nothing"/>
@@ -22435,7 +19810,7 @@
   <w:num w:numId="5">
     <w:abstractNumId w:val="1"/>
     <w:lvlOverride w:ilvl="0">
-      <w:lvl w:ilvl="0" w:tplc="81F0518C">
+      <w:lvl w:ilvl="0" w:tplc="8C807488">
         <w:start w:val="1"/>
         <w:numFmt w:val="decimal"/>
         <w:lvlText w:val="%1."/>
@@ -22464,7 +19839,7 @@
       </w:lvl>
     </w:lvlOverride>
     <w:lvlOverride w:ilvl="1">
-      <w:lvl w:ilvl="1" w:tplc="F16C4D04">
+      <w:lvl w:ilvl="1" w:tplc="1C460F1C">
         <w:start w:val="1"/>
         <w:numFmt w:val="decimal"/>
         <w:lvlText w:val="%1.%2."/>
@@ -22493,7 +19868,7 @@
       </w:lvl>
     </w:lvlOverride>
     <w:lvlOverride w:ilvl="2">
-      <w:lvl w:ilvl="2" w:tplc="F9A4CEFE">
+      <w:lvl w:ilvl="2" w:tplc="F73C526C">
         <w:start w:val="1"/>
         <w:numFmt w:val="decimal"/>
         <w:lvlText w:val="%1.%2.%3."/>
@@ -22522,7 +19897,7 @@
       </w:lvl>
     </w:lvlOverride>
     <w:lvlOverride w:ilvl="3">
-      <w:lvl w:ilvl="3" w:tplc="8AAE9ED4">
+      <w:lvl w:ilvl="3" w:tplc="6BB0CF3C">
         <w:start w:val="1"/>
         <w:numFmt w:val="decimal"/>
         <w:suff w:val="nothing"/>
@@ -22552,7 +19927,7 @@
       </w:lvl>
     </w:lvlOverride>
     <w:lvlOverride w:ilvl="4">
-      <w:lvl w:ilvl="4" w:tplc="B7803290">
+      <w:lvl w:ilvl="4" w:tplc="EEAE1134">
         <w:start w:val="1"/>
         <w:numFmt w:val="decimal"/>
         <w:suff w:val="nothing"/>
@@ -22582,7 +19957,7 @@
       </w:lvl>
     </w:lvlOverride>
     <w:lvlOverride w:ilvl="5">
-      <w:lvl w:ilvl="5" w:tplc="4DE48A50">
+      <w:lvl w:ilvl="5" w:tplc="3F065D02">
         <w:start w:val="1"/>
         <w:numFmt w:val="decimal"/>
         <w:suff w:val="nothing"/>
@@ -22612,7 +19987,7 @@
       </w:lvl>
     </w:lvlOverride>
     <w:lvlOverride w:ilvl="6">
-      <w:lvl w:ilvl="6" w:tplc="B1386080">
+      <w:lvl w:ilvl="6" w:tplc="8BDAAF72">
         <w:start w:val="1"/>
         <w:numFmt w:val="decimal"/>
         <w:suff w:val="nothing"/>
@@ -22642,7 +20017,7 @@
       </w:lvl>
     </w:lvlOverride>
     <w:lvlOverride w:ilvl="7">
-      <w:lvl w:ilvl="7" w:tplc="7D20B136">
+      <w:lvl w:ilvl="7" w:tplc="2F1E1D9E">
         <w:start w:val="1"/>
         <w:numFmt w:val="decimal"/>
         <w:suff w:val="nothing"/>
@@ -22672,7 +20047,7 @@
       </w:lvl>
     </w:lvlOverride>
     <w:lvlOverride w:ilvl="8">
-      <w:lvl w:ilvl="8" w:tplc="0A0A9566">
+      <w:lvl w:ilvl="8" w:tplc="C05AF2D0">
         <w:start w:val="1"/>
         <w:numFmt w:val="decimal"/>
         <w:suff w:val="nothing"/>
@@ -22706,7 +20081,7 @@
     <w:abstractNumId w:val="1"/>
     <w:lvlOverride w:ilvl="0">
       <w:startOverride w:val="1"/>
-      <w:lvl w:ilvl="0" w:tplc="81F0518C">
+      <w:lvl w:ilvl="0" w:tplc="8C807488">
         <w:start w:val="1"/>
         <w:numFmt w:val="decimal"/>
         <w:lvlText w:val="%1."/>
@@ -22734,7 +20109,7 @@
     </w:lvlOverride>
     <w:lvlOverride w:ilvl="1">
       <w:startOverride w:val="1"/>
-      <w:lvl w:ilvl="1" w:tplc="F16C4D04">
+      <w:lvl w:ilvl="1" w:tplc="1C460F1C">
         <w:start w:val="1"/>
         <w:numFmt w:val="decimal"/>
         <w:lvlText w:val="%1.%2."/>
@@ -22762,7 +20137,7 @@
     </w:lvlOverride>
     <w:lvlOverride w:ilvl="2">
       <w:startOverride w:val="1"/>
-      <w:lvl w:ilvl="2" w:tplc="F9A4CEFE">
+      <w:lvl w:ilvl="2" w:tplc="F73C526C">
         <w:start w:val="1"/>
         <w:numFmt w:val="decimal"/>
         <w:lvlText w:val="%1.%2.%3."/>
@@ -22790,7 +20165,7 @@
     </w:lvlOverride>
     <w:lvlOverride w:ilvl="3">
       <w:startOverride w:val="1"/>
-      <w:lvl w:ilvl="3" w:tplc="8AAE9ED4">
+      <w:lvl w:ilvl="3" w:tplc="6BB0CF3C">
         <w:start w:val="1"/>
         <w:numFmt w:val="decimal"/>
         <w:suff w:val="nothing"/>
@@ -22819,7 +20194,7 @@
     </w:lvlOverride>
     <w:lvlOverride w:ilvl="4">
       <w:startOverride w:val="1"/>
-      <w:lvl w:ilvl="4" w:tplc="B7803290">
+      <w:lvl w:ilvl="4" w:tplc="EEAE1134">
         <w:start w:val="1"/>
         <w:numFmt w:val="decimal"/>
         <w:suff w:val="nothing"/>
@@ -22848,7 +20223,7 @@
     </w:lvlOverride>
     <w:lvlOverride w:ilvl="5">
       <w:startOverride w:val="1"/>
-      <w:lvl w:ilvl="5" w:tplc="4DE48A50">
+      <w:lvl w:ilvl="5" w:tplc="3F065D02">
         <w:start w:val="1"/>
         <w:numFmt w:val="decimal"/>
         <w:suff w:val="nothing"/>
@@ -22877,7 +20252,7 @@
     </w:lvlOverride>
     <w:lvlOverride w:ilvl="6">
       <w:startOverride w:val="1"/>
-      <w:lvl w:ilvl="6" w:tplc="B1386080">
+      <w:lvl w:ilvl="6" w:tplc="8BDAAF72">
         <w:start w:val="1"/>
         <w:numFmt w:val="decimal"/>
         <w:suff w:val="nothing"/>
@@ -22906,7 +20281,7 @@
     </w:lvlOverride>
     <w:lvlOverride w:ilvl="7">
       <w:startOverride w:val="1"/>
-      <w:lvl w:ilvl="7" w:tplc="7D20B136">
+      <w:lvl w:ilvl="7" w:tplc="2F1E1D9E">
         <w:start w:val="1"/>
         <w:numFmt w:val="decimal"/>
         <w:suff w:val="nothing"/>
@@ -22935,7 +20310,7 @@
     </w:lvlOverride>
     <w:lvlOverride w:ilvl="8">
       <w:startOverride w:val="1"/>
-      <w:lvl w:ilvl="8" w:tplc="0A0A9566">
+      <w:lvl w:ilvl="8" w:tplc="C05AF2D0">
         <w:start w:val="1"/>
         <w:numFmt w:val="decimal"/>
         <w:suff w:val="nothing"/>
